--- a/sem1/lab1/report_lab1.docx
+++ b/sem1/lab1/report_lab1.docx
@@ -4864,6 +4864,7 @@
       </w:pPr>
       <w:r>
         <w:rPr>
+          <w:noProof/>
           <w:lang w:val="ru-RU"/>
         </w:rPr>
         <w:drawing>
@@ -4916,6 +4917,7 @@
       </w:pPr>
       <w:r>
         <w:rPr>
+          <w:noProof/>
           <w:lang w:val="ru-RU"/>
         </w:rPr>
         <w:drawing>
@@ -4982,111 +4984,12 @@
           <w:lang w:val="ru-RU"/>
         </w:rPr>
       </w:pPr>
-    </w:p>
-    <w:p>
-      <w:pPr>
-        <w:rPr>
-          <w:lang w:val="ru-RU"/>
-        </w:rPr>
-      </w:pPr>
-    </w:p>
-    <w:p>
-      <w:pPr>
-        <w:rPr>
-          <w:lang w:val="ru-RU"/>
-        </w:rPr>
-      </w:pPr>
-    </w:p>
-    <w:p>
-      <w:pPr>
-        <w:rPr>
-          <w:lang w:val="ru-RU"/>
-        </w:rPr>
-      </w:pPr>
-    </w:p>
-    <w:p>
-      <w:pPr>
-        <w:rPr>
-          <w:lang w:val="ru-RU"/>
-        </w:rPr>
-      </w:pPr>
-    </w:p>
-    <w:p>
-      <w:pPr>
-        <w:rPr>
-          <w:lang w:val="ru-RU"/>
-        </w:rPr>
-      </w:pPr>
-    </w:p>
-    <w:p>
-      <w:pPr>
-        <w:rPr>
-          <w:lang w:val="ru-RU"/>
-        </w:rPr>
-      </w:pPr>
-    </w:p>
-    <w:p>
-      <w:pPr>
-        <w:rPr>
-          <w:lang w:val="ru-RU"/>
-        </w:rPr>
-      </w:pPr>
-    </w:p>
-    <w:p>
-      <w:pPr>
-        <w:rPr>
-          <w:lang w:val="ru-RU"/>
-        </w:rPr>
-      </w:pPr>
-    </w:p>
-    <w:p>
-      <w:pPr>
-        <w:rPr>
-          <w:lang w:val="ru-RU"/>
-        </w:rPr>
-      </w:pPr>
-    </w:p>
-    <w:p>
-      <w:pPr>
-        <w:rPr>
-          <w:lang w:val="ru-RU"/>
-        </w:rPr>
-      </w:pPr>
-    </w:p>
-    <w:p>
-      <w:pPr>
-        <w:rPr>
-          <w:lang w:val="ru-RU"/>
-        </w:rPr>
-      </w:pPr>
-    </w:p>
-    <w:p>
-      <w:pPr>
-        <w:rPr>
-          <w:lang w:val="ru-RU"/>
-        </w:rPr>
-      </w:pPr>
-    </w:p>
-    <w:p>
-      <w:pPr>
-        <w:rPr>
-          <w:lang w:val="ru-RU"/>
-        </w:rPr>
-      </w:pPr>
-    </w:p>
-    <w:p>
-      <w:pPr>
-        <w:rPr>
-          <w:lang w:val="ru-RU"/>
-        </w:rPr>
-      </w:pPr>
-    </w:p>
-    <w:p>
-      <w:pPr>
-        <w:rPr>
-          <w:lang w:val="ru-RU"/>
-        </w:rPr>
-      </w:pPr>
+      <w:r>
+        <w:rPr>
+          <w:lang w:val="ru-RU"/>
+        </w:rPr>
+        <w:br w:type="page"/>
+      </w:r>
     </w:p>
     <w:p>
       <w:pPr>
@@ -5095,6 +4998,4982 @@
           <w:lang w:val="ru-RU"/>
         </w:rPr>
       </w:pPr>
+      <w:r>
+        <w:rPr>
+          <w:lang w:val="ru-RU"/>
+        </w:rPr>
+        <w:lastRenderedPageBreak/>
+        <w:t>Задача 2</w:t>
+      </w:r>
+    </w:p>
+    <w:p>
+      <w:pPr>
+        <w:pStyle w:val="Heading2"/>
+      </w:pPr>
+      <w:r>
+        <w:rPr>
+          <w:lang w:val="ru-RU"/>
+        </w:rPr>
+        <w:t>Текст задачи</w:t>
+      </w:r>
+    </w:p>
+    <w:p>
+      <w:r>
+        <w:rPr>
+          <w:noProof/>
+        </w:rPr>
+        <w:drawing>
+          <wp:inline distT="0" distB="0" distL="0" distR="0" wp14:anchorId="48EBF726" wp14:editId="613EFB20">
+            <wp:extent cx="5943600" cy="5210810"/>
+            <wp:effectExtent l="0" t="0" r="0" b="0"/>
+            <wp:docPr id="1150436678" name="Picture 1" descr="A screenshot of a computer&#10;&#10;Description automatically generated"/>
+            <wp:cNvGraphicFramePr>
+              <a:graphicFrameLocks xmlns:a="http://schemas.openxmlformats.org/drawingml/2006/main" noChangeAspect="1"/>
+            </wp:cNvGraphicFramePr>
+            <a:graphic xmlns:a="http://schemas.openxmlformats.org/drawingml/2006/main">
+              <a:graphicData uri="http://schemas.openxmlformats.org/drawingml/2006/picture">
+                <pic:pic xmlns:pic="http://schemas.openxmlformats.org/drawingml/2006/picture">
+                  <pic:nvPicPr>
+                    <pic:cNvPr id="1150436678" name="Picture 1" descr="A screenshot of a computer&#10;&#10;Description automatically generated"/>
+                    <pic:cNvPicPr/>
+                  </pic:nvPicPr>
+                  <pic:blipFill>
+                    <a:blip r:embed="rId9">
+                      <a:extLst>
+                        <a:ext uri="{28A0092B-C50C-407E-A947-70E740481C1C}">
+                          <a14:useLocalDpi xmlns:a14="http://schemas.microsoft.com/office/drawing/2010/main" val="0"/>
+                        </a:ext>
+                      </a:extLst>
+                    </a:blip>
+                    <a:stretch>
+                      <a:fillRect/>
+                    </a:stretch>
+                  </pic:blipFill>
+                  <pic:spPr>
+                    <a:xfrm>
+                      <a:off x="0" y="0"/>
+                      <a:ext cx="5943600" cy="5210810"/>
+                    </a:xfrm>
+                    <a:prstGeom prst="rect">
+                      <a:avLst/>
+                    </a:prstGeom>
+                  </pic:spPr>
+                </pic:pic>
+              </a:graphicData>
+            </a:graphic>
+          </wp:inline>
+        </w:drawing>
+      </w:r>
+    </w:p>
+    <w:p>
+      <w:pPr>
+        <w:pStyle w:val="Heading2"/>
+      </w:pPr>
+      <w:r>
+        <w:rPr>
+          <w:lang w:val="ru-RU"/>
+        </w:rPr>
+        <w:t xml:space="preserve">Код решения </w:t>
+      </w:r>
+    </w:p>
+    <w:p>
+      <w:pPr>
+        <w:pStyle w:val="HTMLPreformatted"/>
+        <w:shd w:val="clear" w:color="auto" w:fill="FFFFFF"/>
+        <w:rPr>
+          <w:color w:val="080808"/>
+        </w:rPr>
+      </w:pPr>
+      <w:r>
+        <w:rPr>
+          <w:color w:val="0033B3"/>
+        </w:rPr>
+        <w:t xml:space="preserve">from </w:t>
+      </w:r>
+      <w:r>
+        <w:rPr>
+          <w:color w:val="080808"/>
+        </w:rPr>
+        <w:t xml:space="preserve">typing </w:t>
+      </w:r>
+      <w:r>
+        <w:rPr>
+          <w:color w:val="0033B3"/>
+        </w:rPr>
+        <w:t xml:space="preserve">import </w:t>
+      </w:r>
+      <w:r>
+        <w:rPr>
+          <w:color w:val="080808"/>
+        </w:rPr>
+        <w:t>List</w:t>
+      </w:r>
+      <w:r>
+        <w:rPr>
+          <w:color w:val="080808"/>
+        </w:rPr>
+        <w:br/>
+      </w:r>
+      <w:r>
+        <w:rPr>
+          <w:color w:val="080808"/>
+        </w:rPr>
+        <w:br/>
+      </w:r>
+      <w:r>
+        <w:rPr>
+          <w:color w:val="0033B3"/>
+        </w:rPr>
+        <w:t xml:space="preserve">from </w:t>
+      </w:r>
+      <w:r>
+        <w:rPr>
+          <w:color w:val="080808"/>
+        </w:rPr>
+        <w:t xml:space="preserve">common </w:t>
+      </w:r>
+      <w:r>
+        <w:rPr>
+          <w:color w:val="0033B3"/>
+        </w:rPr>
+        <w:t xml:space="preserve">import </w:t>
+      </w:r>
+      <w:r>
+        <w:rPr>
+          <w:color w:val="080808"/>
+        </w:rPr>
+        <w:t>solve</w:t>
+      </w:r>
+      <w:r>
+        <w:rPr>
+          <w:color w:val="080808"/>
+        </w:rPr>
+        <w:br/>
+      </w:r>
+      <w:r>
+        <w:rPr>
+          <w:color w:val="080808"/>
+        </w:rPr>
+        <w:br/>
+      </w:r>
+      <w:r>
+        <w:rPr>
+          <w:color w:val="080808"/>
+        </w:rPr>
+        <w:br/>
+      </w:r>
+      <w:r>
+        <w:rPr>
+          <w:color w:val="0033B3"/>
+        </w:rPr>
+        <w:t xml:space="preserve">def </w:t>
+      </w:r>
+      <w:proofErr w:type="spellStart"/>
+      <w:r>
+        <w:rPr>
+          <w:color w:val="00627A"/>
+        </w:rPr>
+        <w:t>get_solution</w:t>
+      </w:r>
+      <w:proofErr w:type="spellEnd"/>
+      <w:r>
+        <w:rPr>
+          <w:color w:val="080808"/>
+        </w:rPr>
+        <w:t>(</w:t>
+      </w:r>
+      <w:proofErr w:type="spellStart"/>
+      <w:r>
+        <w:rPr>
+          <w:color w:val="000000"/>
+        </w:rPr>
+        <w:t>input_lines</w:t>
+      </w:r>
+      <w:proofErr w:type="spellEnd"/>
+      <w:r>
+        <w:rPr>
+          <w:color w:val="080808"/>
+        </w:rPr>
+        <w:t xml:space="preserve">: </w:t>
+      </w:r>
+      <w:r>
+        <w:rPr>
+          <w:color w:val="000000"/>
+        </w:rPr>
+        <w:t>List[str]</w:t>
+      </w:r>
+      <w:r>
+        <w:rPr>
+          <w:color w:val="080808"/>
+        </w:rPr>
+        <w:t xml:space="preserve">) -&gt; </w:t>
+      </w:r>
+      <w:r>
+        <w:rPr>
+          <w:color w:val="000000"/>
+        </w:rPr>
+        <w:t>List[str]</w:t>
+      </w:r>
+      <w:r>
+        <w:rPr>
+          <w:color w:val="080808"/>
+        </w:rPr>
+        <w:t>:</w:t>
+      </w:r>
+      <w:r>
+        <w:rPr>
+          <w:color w:val="080808"/>
+        </w:rPr>
+        <w:br/>
+        <w:t xml:space="preserve">    </w:t>
+      </w:r>
+      <w:r>
+        <w:rPr>
+          <w:i/>
+          <w:iCs/>
+          <w:color w:val="8C8C8C"/>
+        </w:rPr>
+        <w:t xml:space="preserve"># </w:t>
+      </w:r>
+      <w:proofErr w:type="spellStart"/>
+      <w:r>
+        <w:rPr>
+          <w:i/>
+          <w:iCs/>
+          <w:color w:val="8C8C8C"/>
+        </w:rPr>
+        <w:t>Читаем</w:t>
+      </w:r>
+      <w:proofErr w:type="spellEnd"/>
+      <w:r>
+        <w:rPr>
+          <w:i/>
+          <w:iCs/>
+          <w:color w:val="8C8C8C"/>
+        </w:rPr>
+        <w:t xml:space="preserve"> </w:t>
+      </w:r>
+      <w:proofErr w:type="spellStart"/>
+      <w:r>
+        <w:rPr>
+          <w:i/>
+          <w:iCs/>
+          <w:color w:val="8C8C8C"/>
+        </w:rPr>
+        <w:t>количество</w:t>
+      </w:r>
+      <w:proofErr w:type="spellEnd"/>
+      <w:r>
+        <w:rPr>
+          <w:i/>
+          <w:iCs/>
+          <w:color w:val="8C8C8C"/>
+        </w:rPr>
+        <w:t xml:space="preserve"> </w:t>
+      </w:r>
+      <w:proofErr w:type="spellStart"/>
+      <w:r>
+        <w:rPr>
+          <w:i/>
+          <w:iCs/>
+          <w:color w:val="8C8C8C"/>
+        </w:rPr>
+        <w:t>элементов</w:t>
+      </w:r>
+      <w:proofErr w:type="spellEnd"/>
+      <w:r>
+        <w:rPr>
+          <w:i/>
+          <w:iCs/>
+          <w:color w:val="8C8C8C"/>
+        </w:rPr>
+        <w:t xml:space="preserve"> n </w:t>
+      </w:r>
+      <w:proofErr w:type="spellStart"/>
+      <w:r>
+        <w:rPr>
+          <w:i/>
+          <w:iCs/>
+          <w:color w:val="8C8C8C"/>
+        </w:rPr>
+        <w:t>из</w:t>
+      </w:r>
+      <w:proofErr w:type="spellEnd"/>
+      <w:r>
+        <w:rPr>
+          <w:i/>
+          <w:iCs/>
+          <w:color w:val="8C8C8C"/>
+        </w:rPr>
+        <w:t xml:space="preserve"> </w:t>
+      </w:r>
+      <w:proofErr w:type="spellStart"/>
+      <w:r>
+        <w:rPr>
+          <w:i/>
+          <w:iCs/>
+          <w:color w:val="8C8C8C"/>
+        </w:rPr>
+        <w:t>первой</w:t>
+      </w:r>
+      <w:proofErr w:type="spellEnd"/>
+      <w:r>
+        <w:rPr>
+          <w:i/>
+          <w:iCs/>
+          <w:color w:val="8C8C8C"/>
+        </w:rPr>
+        <w:t xml:space="preserve"> </w:t>
+      </w:r>
+      <w:proofErr w:type="spellStart"/>
+      <w:r>
+        <w:rPr>
+          <w:i/>
+          <w:iCs/>
+          <w:color w:val="8C8C8C"/>
+        </w:rPr>
+        <w:t>строки</w:t>
+      </w:r>
+      <w:proofErr w:type="spellEnd"/>
+      <w:r>
+        <w:rPr>
+          <w:i/>
+          <w:iCs/>
+          <w:color w:val="8C8C8C"/>
+        </w:rPr>
+        <w:br/>
+        <w:t xml:space="preserve">    </w:t>
+      </w:r>
+      <w:r>
+        <w:rPr>
+          <w:color w:val="000000"/>
+        </w:rPr>
+        <w:t xml:space="preserve">n </w:t>
+      </w:r>
+      <w:r>
+        <w:rPr>
+          <w:color w:val="080808"/>
+        </w:rPr>
+        <w:t xml:space="preserve">= </w:t>
+      </w:r>
+      <w:r>
+        <w:rPr>
+          <w:color w:val="000080"/>
+        </w:rPr>
+        <w:t>int</w:t>
+      </w:r>
+      <w:r>
+        <w:rPr>
+          <w:color w:val="080808"/>
+        </w:rPr>
+        <w:t>(</w:t>
+      </w:r>
+      <w:proofErr w:type="spellStart"/>
+      <w:r>
+        <w:rPr>
+          <w:color w:val="000000"/>
+        </w:rPr>
+        <w:t>input_lines</w:t>
+      </w:r>
+      <w:proofErr w:type="spellEnd"/>
+      <w:r>
+        <w:rPr>
+          <w:color w:val="080808"/>
+        </w:rPr>
+        <w:t>[</w:t>
+      </w:r>
+      <w:r>
+        <w:rPr>
+          <w:color w:val="1750EB"/>
+        </w:rPr>
+        <w:t>0</w:t>
+      </w:r>
+      <w:r>
+        <w:rPr>
+          <w:color w:val="080808"/>
+        </w:rPr>
+        <w:t>])</w:t>
+      </w:r>
+      <w:r>
+        <w:rPr>
+          <w:color w:val="080808"/>
+        </w:rPr>
+        <w:br/>
+      </w:r>
+      <w:r>
+        <w:rPr>
+          <w:color w:val="080808"/>
+        </w:rPr>
+        <w:br/>
+        <w:t xml:space="preserve">    </w:t>
+      </w:r>
+      <w:r>
+        <w:rPr>
+          <w:i/>
+          <w:iCs/>
+          <w:color w:val="8C8C8C"/>
+        </w:rPr>
+        <w:t xml:space="preserve"># </w:t>
+      </w:r>
+      <w:proofErr w:type="spellStart"/>
+      <w:r>
+        <w:rPr>
+          <w:i/>
+          <w:iCs/>
+          <w:color w:val="8C8C8C"/>
+        </w:rPr>
+        <w:t>Преобразуем</w:t>
+      </w:r>
+      <w:proofErr w:type="spellEnd"/>
+      <w:r>
+        <w:rPr>
+          <w:i/>
+          <w:iCs/>
+          <w:color w:val="8C8C8C"/>
+        </w:rPr>
+        <w:t xml:space="preserve"> </w:t>
+      </w:r>
+      <w:proofErr w:type="spellStart"/>
+      <w:r>
+        <w:rPr>
+          <w:i/>
+          <w:iCs/>
+          <w:color w:val="8C8C8C"/>
+        </w:rPr>
+        <w:t>вторую</w:t>
+      </w:r>
+      <w:proofErr w:type="spellEnd"/>
+      <w:r>
+        <w:rPr>
+          <w:i/>
+          <w:iCs/>
+          <w:color w:val="8C8C8C"/>
+        </w:rPr>
+        <w:t xml:space="preserve"> </w:t>
+      </w:r>
+      <w:proofErr w:type="spellStart"/>
+      <w:r>
+        <w:rPr>
+          <w:i/>
+          <w:iCs/>
+          <w:color w:val="8C8C8C"/>
+        </w:rPr>
+        <w:t>строку</w:t>
+      </w:r>
+      <w:proofErr w:type="spellEnd"/>
+      <w:r>
+        <w:rPr>
+          <w:i/>
+          <w:iCs/>
+          <w:color w:val="8C8C8C"/>
+        </w:rPr>
+        <w:t xml:space="preserve"> в </w:t>
+      </w:r>
+      <w:proofErr w:type="spellStart"/>
+      <w:r>
+        <w:rPr>
+          <w:i/>
+          <w:iCs/>
+          <w:color w:val="8C8C8C"/>
+        </w:rPr>
+        <w:t>список</w:t>
+      </w:r>
+      <w:proofErr w:type="spellEnd"/>
+      <w:r>
+        <w:rPr>
+          <w:i/>
+          <w:iCs/>
+          <w:color w:val="8C8C8C"/>
+        </w:rPr>
+        <w:t xml:space="preserve"> </w:t>
+      </w:r>
+      <w:proofErr w:type="spellStart"/>
+      <w:r>
+        <w:rPr>
+          <w:i/>
+          <w:iCs/>
+          <w:color w:val="8C8C8C"/>
+        </w:rPr>
+        <w:t>целых</w:t>
+      </w:r>
+      <w:proofErr w:type="spellEnd"/>
+      <w:r>
+        <w:rPr>
+          <w:i/>
+          <w:iCs/>
+          <w:color w:val="8C8C8C"/>
+        </w:rPr>
+        <w:t xml:space="preserve"> </w:t>
+      </w:r>
+      <w:proofErr w:type="spellStart"/>
+      <w:r>
+        <w:rPr>
+          <w:i/>
+          <w:iCs/>
+          <w:color w:val="8C8C8C"/>
+        </w:rPr>
+        <w:t>чисел</w:t>
+      </w:r>
+      <w:proofErr w:type="spellEnd"/>
+      <w:r>
+        <w:rPr>
+          <w:i/>
+          <w:iCs/>
+          <w:color w:val="8C8C8C"/>
+        </w:rPr>
+        <w:br/>
+        <w:t xml:space="preserve">    </w:t>
+      </w:r>
+      <w:r>
+        <w:rPr>
+          <w:color w:val="000000"/>
+        </w:rPr>
+        <w:t xml:space="preserve">array </w:t>
+      </w:r>
+      <w:r>
+        <w:rPr>
+          <w:color w:val="080808"/>
+        </w:rPr>
+        <w:t xml:space="preserve">= </w:t>
+      </w:r>
+      <w:r>
+        <w:rPr>
+          <w:color w:val="000080"/>
+        </w:rPr>
+        <w:t>list</w:t>
+      </w:r>
+      <w:r>
+        <w:rPr>
+          <w:color w:val="080808"/>
+        </w:rPr>
+        <w:t>(</w:t>
+      </w:r>
+      <w:r>
+        <w:rPr>
+          <w:color w:val="000080"/>
+        </w:rPr>
+        <w:t>map</w:t>
+      </w:r>
+      <w:r>
+        <w:rPr>
+          <w:color w:val="080808"/>
+        </w:rPr>
+        <w:t>(</w:t>
+      </w:r>
+      <w:r>
+        <w:rPr>
+          <w:color w:val="000080"/>
+        </w:rPr>
+        <w:t>int</w:t>
+      </w:r>
+      <w:r>
+        <w:rPr>
+          <w:color w:val="080808"/>
+        </w:rPr>
+        <w:t xml:space="preserve">, </w:t>
+      </w:r>
+      <w:proofErr w:type="spellStart"/>
+      <w:r>
+        <w:rPr>
+          <w:color w:val="000000"/>
+        </w:rPr>
+        <w:t>input_lines</w:t>
+      </w:r>
+      <w:proofErr w:type="spellEnd"/>
+      <w:r>
+        <w:rPr>
+          <w:color w:val="080808"/>
+        </w:rPr>
+        <w:t>[</w:t>
+      </w:r>
+      <w:r>
+        <w:rPr>
+          <w:color w:val="1750EB"/>
+        </w:rPr>
+        <w:t>1</w:t>
+      </w:r>
+      <w:r>
+        <w:rPr>
+          <w:color w:val="080808"/>
+        </w:rPr>
+        <w:t>].split()))</w:t>
+      </w:r>
+      <w:r>
+        <w:rPr>
+          <w:color w:val="080808"/>
+        </w:rPr>
+        <w:br/>
+      </w:r>
+      <w:r>
+        <w:rPr>
+          <w:color w:val="080808"/>
+        </w:rPr>
+        <w:br/>
+        <w:t xml:space="preserve">    </w:t>
+      </w:r>
+      <w:r>
+        <w:rPr>
+          <w:i/>
+          <w:iCs/>
+          <w:color w:val="8C8C8C"/>
+        </w:rPr>
+        <w:t xml:space="preserve"># </w:t>
+      </w:r>
+      <w:proofErr w:type="spellStart"/>
+      <w:r>
+        <w:rPr>
+          <w:i/>
+          <w:iCs/>
+          <w:color w:val="8C8C8C"/>
+        </w:rPr>
+        <w:t>Инициализируем</w:t>
+      </w:r>
+      <w:proofErr w:type="spellEnd"/>
+      <w:r>
+        <w:rPr>
+          <w:i/>
+          <w:iCs/>
+          <w:color w:val="8C8C8C"/>
+        </w:rPr>
+        <w:t xml:space="preserve"> </w:t>
+      </w:r>
+      <w:proofErr w:type="spellStart"/>
+      <w:r>
+        <w:rPr>
+          <w:i/>
+          <w:iCs/>
+          <w:color w:val="8C8C8C"/>
+        </w:rPr>
+        <w:t>массив</w:t>
+      </w:r>
+      <w:proofErr w:type="spellEnd"/>
+      <w:r>
+        <w:rPr>
+          <w:i/>
+          <w:iCs/>
+          <w:color w:val="8C8C8C"/>
+        </w:rPr>
+        <w:t xml:space="preserve"> </w:t>
+      </w:r>
+      <w:proofErr w:type="spellStart"/>
+      <w:r>
+        <w:rPr>
+          <w:i/>
+          <w:iCs/>
+          <w:color w:val="8C8C8C"/>
+        </w:rPr>
+        <w:t>для</w:t>
+      </w:r>
+      <w:proofErr w:type="spellEnd"/>
+      <w:r>
+        <w:rPr>
+          <w:i/>
+          <w:iCs/>
+          <w:color w:val="8C8C8C"/>
+        </w:rPr>
+        <w:t xml:space="preserve"> </w:t>
+      </w:r>
+      <w:proofErr w:type="spellStart"/>
+      <w:r>
+        <w:rPr>
+          <w:i/>
+          <w:iCs/>
+          <w:color w:val="8C8C8C"/>
+        </w:rPr>
+        <w:t>хранения</w:t>
+      </w:r>
+      <w:proofErr w:type="spellEnd"/>
+      <w:r>
+        <w:rPr>
+          <w:i/>
+          <w:iCs/>
+          <w:color w:val="8C8C8C"/>
+        </w:rPr>
+        <w:t xml:space="preserve"> </w:t>
+      </w:r>
+      <w:proofErr w:type="spellStart"/>
+      <w:r>
+        <w:rPr>
+          <w:i/>
+          <w:iCs/>
+          <w:color w:val="8C8C8C"/>
+        </w:rPr>
+        <w:t>новых</w:t>
+      </w:r>
+      <w:proofErr w:type="spellEnd"/>
+      <w:r>
+        <w:rPr>
+          <w:i/>
+          <w:iCs/>
+          <w:color w:val="8C8C8C"/>
+        </w:rPr>
+        <w:t xml:space="preserve"> </w:t>
+      </w:r>
+      <w:proofErr w:type="spellStart"/>
+      <w:r>
+        <w:rPr>
+          <w:i/>
+          <w:iCs/>
+          <w:color w:val="8C8C8C"/>
+        </w:rPr>
+        <w:t>позиций</w:t>
+      </w:r>
+      <w:proofErr w:type="spellEnd"/>
+      <w:r>
+        <w:rPr>
+          <w:i/>
+          <w:iCs/>
+          <w:color w:val="8C8C8C"/>
+        </w:rPr>
+        <w:t xml:space="preserve"> </w:t>
+      </w:r>
+      <w:proofErr w:type="spellStart"/>
+      <w:r>
+        <w:rPr>
+          <w:i/>
+          <w:iCs/>
+          <w:color w:val="8C8C8C"/>
+        </w:rPr>
+        <w:t>элементов</w:t>
+      </w:r>
+      <w:proofErr w:type="spellEnd"/>
+      <w:r>
+        <w:rPr>
+          <w:i/>
+          <w:iCs/>
+          <w:color w:val="8C8C8C"/>
+        </w:rPr>
+        <w:br/>
+      </w:r>
+      <w:r>
+        <w:rPr>
+          <w:i/>
+          <w:iCs/>
+          <w:color w:val="8C8C8C"/>
+        </w:rPr>
+        <w:lastRenderedPageBreak/>
+        <w:t xml:space="preserve">    </w:t>
+      </w:r>
+      <w:r>
+        <w:rPr>
+          <w:color w:val="000000"/>
+        </w:rPr>
+        <w:t xml:space="preserve">positions </w:t>
+      </w:r>
+      <w:r>
+        <w:rPr>
+          <w:color w:val="080808"/>
+        </w:rPr>
+        <w:t>= [</w:t>
+      </w:r>
+      <w:r>
+        <w:rPr>
+          <w:color w:val="1750EB"/>
+        </w:rPr>
+        <w:t>0</w:t>
+      </w:r>
+      <w:r>
+        <w:rPr>
+          <w:color w:val="080808"/>
+        </w:rPr>
+        <w:t xml:space="preserve">] * </w:t>
+      </w:r>
+      <w:r>
+        <w:rPr>
+          <w:color w:val="000000"/>
+        </w:rPr>
+        <w:t>n</w:t>
+      </w:r>
+      <w:r>
+        <w:rPr>
+          <w:color w:val="000000"/>
+        </w:rPr>
+        <w:br/>
+      </w:r>
+      <w:r>
+        <w:rPr>
+          <w:color w:val="000000"/>
+        </w:rPr>
+        <w:br/>
+        <w:t xml:space="preserve">    </w:t>
+      </w:r>
+      <w:r>
+        <w:rPr>
+          <w:i/>
+          <w:iCs/>
+          <w:color w:val="8C8C8C"/>
+        </w:rPr>
+        <w:t xml:space="preserve"># </w:t>
+      </w:r>
+      <w:proofErr w:type="spellStart"/>
+      <w:r>
+        <w:rPr>
+          <w:i/>
+          <w:iCs/>
+          <w:color w:val="8C8C8C"/>
+        </w:rPr>
+        <w:t>Начинаем</w:t>
+      </w:r>
+      <w:proofErr w:type="spellEnd"/>
+      <w:r>
+        <w:rPr>
+          <w:i/>
+          <w:iCs/>
+          <w:color w:val="8C8C8C"/>
+        </w:rPr>
+        <w:t xml:space="preserve"> </w:t>
+      </w:r>
+      <w:proofErr w:type="spellStart"/>
+      <w:r>
+        <w:rPr>
+          <w:i/>
+          <w:iCs/>
+          <w:color w:val="8C8C8C"/>
+        </w:rPr>
+        <w:t>сортировку</w:t>
+      </w:r>
+      <w:proofErr w:type="spellEnd"/>
+      <w:r>
+        <w:rPr>
+          <w:i/>
+          <w:iCs/>
+          <w:color w:val="8C8C8C"/>
+        </w:rPr>
+        <w:t xml:space="preserve"> </w:t>
+      </w:r>
+      <w:proofErr w:type="spellStart"/>
+      <w:r>
+        <w:rPr>
+          <w:i/>
+          <w:iCs/>
+          <w:color w:val="8C8C8C"/>
+        </w:rPr>
+        <w:t>вставками</w:t>
+      </w:r>
+      <w:proofErr w:type="spellEnd"/>
+      <w:r>
+        <w:rPr>
+          <w:i/>
+          <w:iCs/>
+          <w:color w:val="8C8C8C"/>
+        </w:rPr>
+        <w:br/>
+        <w:t xml:space="preserve">    </w:t>
+      </w:r>
+      <w:r>
+        <w:rPr>
+          <w:color w:val="0033B3"/>
+        </w:rPr>
+        <w:t xml:space="preserve">for </w:t>
+      </w:r>
+      <w:proofErr w:type="spellStart"/>
+      <w:r>
+        <w:rPr>
+          <w:color w:val="000000"/>
+        </w:rPr>
+        <w:t>i</w:t>
+      </w:r>
+      <w:proofErr w:type="spellEnd"/>
+      <w:r>
+        <w:rPr>
+          <w:color w:val="000000"/>
+        </w:rPr>
+        <w:t xml:space="preserve"> </w:t>
+      </w:r>
+      <w:r>
+        <w:rPr>
+          <w:color w:val="0033B3"/>
+        </w:rPr>
+        <w:t xml:space="preserve">in </w:t>
+      </w:r>
+      <w:r>
+        <w:rPr>
+          <w:color w:val="000080"/>
+        </w:rPr>
+        <w:t>range</w:t>
+      </w:r>
+      <w:r>
+        <w:rPr>
+          <w:color w:val="080808"/>
+        </w:rPr>
+        <w:t>(</w:t>
+      </w:r>
+      <w:r>
+        <w:rPr>
+          <w:color w:val="000000"/>
+        </w:rPr>
+        <w:t>n</w:t>
+      </w:r>
+      <w:r>
+        <w:rPr>
+          <w:color w:val="080808"/>
+        </w:rPr>
+        <w:t>):</w:t>
+      </w:r>
+      <w:r>
+        <w:rPr>
+          <w:color w:val="080808"/>
+        </w:rPr>
+        <w:br/>
+        <w:t xml:space="preserve">        </w:t>
+      </w:r>
+      <w:r>
+        <w:rPr>
+          <w:color w:val="000000"/>
+        </w:rPr>
+        <w:t xml:space="preserve">key </w:t>
+      </w:r>
+      <w:r>
+        <w:rPr>
+          <w:color w:val="080808"/>
+        </w:rPr>
+        <w:t xml:space="preserve">= </w:t>
+      </w:r>
+      <w:r>
+        <w:rPr>
+          <w:color w:val="000000"/>
+        </w:rPr>
+        <w:t>array</w:t>
+      </w:r>
+      <w:r>
+        <w:rPr>
+          <w:color w:val="080808"/>
+        </w:rPr>
+        <w:t>[</w:t>
+      </w:r>
+      <w:proofErr w:type="spellStart"/>
+      <w:r>
+        <w:rPr>
+          <w:color w:val="000000"/>
+        </w:rPr>
+        <w:t>i</w:t>
+      </w:r>
+      <w:proofErr w:type="spellEnd"/>
+      <w:r>
+        <w:rPr>
+          <w:color w:val="080808"/>
+        </w:rPr>
+        <w:t xml:space="preserve">]  </w:t>
+      </w:r>
+      <w:r>
+        <w:rPr>
+          <w:i/>
+          <w:iCs/>
+          <w:color w:val="8C8C8C"/>
+        </w:rPr>
+        <w:t xml:space="preserve"># </w:t>
+      </w:r>
+      <w:proofErr w:type="spellStart"/>
+      <w:r>
+        <w:rPr>
+          <w:i/>
+          <w:iCs/>
+          <w:color w:val="8C8C8C"/>
+        </w:rPr>
+        <w:t>Текущий</w:t>
+      </w:r>
+      <w:proofErr w:type="spellEnd"/>
+      <w:r>
+        <w:rPr>
+          <w:i/>
+          <w:iCs/>
+          <w:color w:val="8C8C8C"/>
+        </w:rPr>
+        <w:t xml:space="preserve"> </w:t>
+      </w:r>
+      <w:proofErr w:type="spellStart"/>
+      <w:r>
+        <w:rPr>
+          <w:i/>
+          <w:iCs/>
+          <w:color w:val="8C8C8C"/>
+        </w:rPr>
+        <w:t>элемент</w:t>
+      </w:r>
+      <w:proofErr w:type="spellEnd"/>
+      <w:r>
+        <w:rPr>
+          <w:i/>
+          <w:iCs/>
+          <w:color w:val="8C8C8C"/>
+        </w:rPr>
+        <w:t xml:space="preserve"> </w:t>
+      </w:r>
+      <w:proofErr w:type="spellStart"/>
+      <w:r>
+        <w:rPr>
+          <w:i/>
+          <w:iCs/>
+          <w:color w:val="8C8C8C"/>
+        </w:rPr>
+        <w:t>для</w:t>
+      </w:r>
+      <w:proofErr w:type="spellEnd"/>
+      <w:r>
+        <w:rPr>
+          <w:i/>
+          <w:iCs/>
+          <w:color w:val="8C8C8C"/>
+        </w:rPr>
+        <w:t xml:space="preserve"> </w:t>
+      </w:r>
+      <w:proofErr w:type="spellStart"/>
+      <w:r>
+        <w:rPr>
+          <w:i/>
+          <w:iCs/>
+          <w:color w:val="8C8C8C"/>
+        </w:rPr>
+        <w:t>вставки</w:t>
+      </w:r>
+      <w:proofErr w:type="spellEnd"/>
+      <w:r>
+        <w:rPr>
+          <w:i/>
+          <w:iCs/>
+          <w:color w:val="8C8C8C"/>
+        </w:rPr>
+        <w:br/>
+        <w:t xml:space="preserve">        </w:t>
+      </w:r>
+      <w:r>
+        <w:rPr>
+          <w:color w:val="000000"/>
+        </w:rPr>
+        <w:t xml:space="preserve">j </w:t>
+      </w:r>
+      <w:r>
+        <w:rPr>
+          <w:color w:val="080808"/>
+        </w:rPr>
+        <w:t xml:space="preserve">= </w:t>
+      </w:r>
+      <w:proofErr w:type="spellStart"/>
+      <w:r>
+        <w:rPr>
+          <w:color w:val="000000"/>
+        </w:rPr>
+        <w:t>i</w:t>
+      </w:r>
+      <w:proofErr w:type="spellEnd"/>
+      <w:r>
+        <w:rPr>
+          <w:color w:val="000000"/>
+        </w:rPr>
+        <w:t xml:space="preserve"> </w:t>
+      </w:r>
+      <w:r>
+        <w:rPr>
+          <w:color w:val="080808"/>
+        </w:rPr>
+        <w:t xml:space="preserve">- </w:t>
+      </w:r>
+      <w:r>
+        <w:rPr>
+          <w:color w:val="1750EB"/>
+        </w:rPr>
+        <w:t>1</w:t>
+      </w:r>
+      <w:r>
+        <w:rPr>
+          <w:color w:val="1750EB"/>
+        </w:rPr>
+        <w:br/>
+      </w:r>
+      <w:r>
+        <w:rPr>
+          <w:color w:val="1750EB"/>
+        </w:rPr>
+        <w:br/>
+        <w:t xml:space="preserve">        </w:t>
+      </w:r>
+      <w:r>
+        <w:rPr>
+          <w:i/>
+          <w:iCs/>
+          <w:color w:val="8C8C8C"/>
+        </w:rPr>
+        <w:t xml:space="preserve"># </w:t>
+      </w:r>
+      <w:proofErr w:type="spellStart"/>
+      <w:r>
+        <w:rPr>
+          <w:i/>
+          <w:iCs/>
+          <w:color w:val="8C8C8C"/>
+        </w:rPr>
+        <w:t>Сохраняем</w:t>
+      </w:r>
+      <w:proofErr w:type="spellEnd"/>
+      <w:r>
+        <w:rPr>
+          <w:i/>
+          <w:iCs/>
+          <w:color w:val="8C8C8C"/>
+        </w:rPr>
+        <w:t xml:space="preserve"> </w:t>
+      </w:r>
+      <w:proofErr w:type="spellStart"/>
+      <w:r>
+        <w:rPr>
+          <w:i/>
+          <w:iCs/>
+          <w:color w:val="8C8C8C"/>
+        </w:rPr>
+        <w:t>текущий</w:t>
+      </w:r>
+      <w:proofErr w:type="spellEnd"/>
+      <w:r>
+        <w:rPr>
+          <w:i/>
+          <w:iCs/>
+          <w:color w:val="8C8C8C"/>
+        </w:rPr>
+        <w:t xml:space="preserve"> </w:t>
+      </w:r>
+      <w:proofErr w:type="spellStart"/>
+      <w:r>
+        <w:rPr>
+          <w:i/>
+          <w:iCs/>
+          <w:color w:val="8C8C8C"/>
+        </w:rPr>
+        <w:t>индекс</w:t>
+      </w:r>
+      <w:proofErr w:type="spellEnd"/>
+      <w:r>
+        <w:rPr>
+          <w:i/>
+          <w:iCs/>
+          <w:color w:val="8C8C8C"/>
+        </w:rPr>
+        <w:t xml:space="preserve"> </w:t>
+      </w:r>
+      <w:proofErr w:type="spellStart"/>
+      <w:r>
+        <w:rPr>
+          <w:i/>
+          <w:iCs/>
+          <w:color w:val="8C8C8C"/>
+        </w:rPr>
+        <w:t>элемента</w:t>
+      </w:r>
+      <w:proofErr w:type="spellEnd"/>
+      <w:r>
+        <w:rPr>
+          <w:i/>
+          <w:iCs/>
+          <w:color w:val="8C8C8C"/>
+        </w:rPr>
+        <w:br/>
+        <w:t xml:space="preserve">        </w:t>
+      </w:r>
+      <w:proofErr w:type="spellStart"/>
+      <w:r>
+        <w:rPr>
+          <w:color w:val="000000"/>
+        </w:rPr>
+        <w:t>original_index</w:t>
+      </w:r>
+      <w:proofErr w:type="spellEnd"/>
+      <w:r>
+        <w:rPr>
+          <w:color w:val="000000"/>
+        </w:rPr>
+        <w:t xml:space="preserve"> </w:t>
+      </w:r>
+      <w:r>
+        <w:rPr>
+          <w:color w:val="080808"/>
+        </w:rPr>
+        <w:t xml:space="preserve">= </w:t>
+      </w:r>
+      <w:proofErr w:type="spellStart"/>
+      <w:r>
+        <w:rPr>
+          <w:color w:val="000000"/>
+        </w:rPr>
+        <w:t>i</w:t>
+      </w:r>
+      <w:proofErr w:type="spellEnd"/>
+      <w:r>
+        <w:rPr>
+          <w:color w:val="000000"/>
+        </w:rPr>
+        <w:br/>
+      </w:r>
+      <w:r>
+        <w:rPr>
+          <w:color w:val="000000"/>
+        </w:rPr>
+        <w:br/>
+        <w:t xml:space="preserve">        </w:t>
+      </w:r>
+      <w:r>
+        <w:rPr>
+          <w:i/>
+          <w:iCs/>
+          <w:color w:val="8C8C8C"/>
+        </w:rPr>
+        <w:t xml:space="preserve"># </w:t>
+      </w:r>
+      <w:proofErr w:type="spellStart"/>
+      <w:r>
+        <w:rPr>
+          <w:i/>
+          <w:iCs/>
+          <w:color w:val="8C8C8C"/>
+        </w:rPr>
+        <w:t>Перемещаем</w:t>
+      </w:r>
+      <w:proofErr w:type="spellEnd"/>
+      <w:r>
+        <w:rPr>
+          <w:i/>
+          <w:iCs/>
+          <w:color w:val="8C8C8C"/>
+        </w:rPr>
+        <w:t xml:space="preserve"> </w:t>
+      </w:r>
+      <w:proofErr w:type="spellStart"/>
+      <w:r>
+        <w:rPr>
+          <w:i/>
+          <w:iCs/>
+          <w:color w:val="8C8C8C"/>
+        </w:rPr>
+        <w:t>элементы</w:t>
+      </w:r>
+      <w:proofErr w:type="spellEnd"/>
+      <w:r>
+        <w:rPr>
+          <w:i/>
+          <w:iCs/>
+          <w:color w:val="8C8C8C"/>
+        </w:rPr>
+        <w:t xml:space="preserve">, </w:t>
+      </w:r>
+      <w:proofErr w:type="spellStart"/>
+      <w:r>
+        <w:rPr>
+          <w:i/>
+          <w:iCs/>
+          <w:color w:val="8C8C8C"/>
+        </w:rPr>
+        <w:t>которые</w:t>
+      </w:r>
+      <w:proofErr w:type="spellEnd"/>
+      <w:r>
+        <w:rPr>
+          <w:i/>
+          <w:iCs/>
+          <w:color w:val="8C8C8C"/>
+        </w:rPr>
+        <w:t xml:space="preserve"> </w:t>
+      </w:r>
+      <w:proofErr w:type="spellStart"/>
+      <w:r>
+        <w:rPr>
+          <w:i/>
+          <w:iCs/>
+          <w:color w:val="8C8C8C"/>
+        </w:rPr>
+        <w:t>больше</w:t>
+      </w:r>
+      <w:proofErr w:type="spellEnd"/>
+      <w:r>
+        <w:rPr>
+          <w:i/>
+          <w:iCs/>
+          <w:color w:val="8C8C8C"/>
+        </w:rPr>
+        <w:t xml:space="preserve"> </w:t>
+      </w:r>
+      <w:proofErr w:type="spellStart"/>
+      <w:r>
+        <w:rPr>
+          <w:i/>
+          <w:iCs/>
+          <w:color w:val="8C8C8C"/>
+        </w:rPr>
+        <w:t>ключа</w:t>
+      </w:r>
+      <w:proofErr w:type="spellEnd"/>
+      <w:r>
+        <w:rPr>
+          <w:i/>
+          <w:iCs/>
+          <w:color w:val="8C8C8C"/>
+        </w:rPr>
+        <w:t xml:space="preserve">, </w:t>
+      </w:r>
+      <w:proofErr w:type="spellStart"/>
+      <w:r>
+        <w:rPr>
+          <w:i/>
+          <w:iCs/>
+          <w:color w:val="8C8C8C"/>
+        </w:rPr>
+        <w:t>на</w:t>
+      </w:r>
+      <w:proofErr w:type="spellEnd"/>
+      <w:r>
+        <w:rPr>
+          <w:i/>
+          <w:iCs/>
+          <w:color w:val="8C8C8C"/>
+        </w:rPr>
+        <w:t xml:space="preserve"> </w:t>
+      </w:r>
+      <w:proofErr w:type="spellStart"/>
+      <w:r>
+        <w:rPr>
+          <w:i/>
+          <w:iCs/>
+          <w:color w:val="8C8C8C"/>
+        </w:rPr>
+        <w:t>одну</w:t>
+      </w:r>
+      <w:proofErr w:type="spellEnd"/>
+      <w:r>
+        <w:rPr>
+          <w:i/>
+          <w:iCs/>
+          <w:color w:val="8C8C8C"/>
+        </w:rPr>
+        <w:t xml:space="preserve"> </w:t>
+      </w:r>
+      <w:proofErr w:type="spellStart"/>
+      <w:r>
+        <w:rPr>
+          <w:i/>
+          <w:iCs/>
+          <w:color w:val="8C8C8C"/>
+        </w:rPr>
+        <w:t>позицию</w:t>
+      </w:r>
+      <w:proofErr w:type="spellEnd"/>
+      <w:r>
+        <w:rPr>
+          <w:i/>
+          <w:iCs/>
+          <w:color w:val="8C8C8C"/>
+        </w:rPr>
+        <w:t xml:space="preserve"> </w:t>
+      </w:r>
+      <w:proofErr w:type="spellStart"/>
+      <w:r>
+        <w:rPr>
+          <w:i/>
+          <w:iCs/>
+          <w:color w:val="8C8C8C"/>
+        </w:rPr>
+        <w:t>вперед</w:t>
+      </w:r>
+      <w:proofErr w:type="spellEnd"/>
+      <w:r>
+        <w:rPr>
+          <w:i/>
+          <w:iCs/>
+          <w:color w:val="8C8C8C"/>
+        </w:rPr>
+        <w:br/>
+      </w:r>
+      <w:r>
+        <w:rPr>
+          <w:i/>
+          <w:iCs/>
+          <w:color w:val="8C8C8C"/>
+        </w:rPr>
+        <w:br/>
+        <w:t xml:space="preserve">        </w:t>
+      </w:r>
+      <w:r>
+        <w:rPr>
+          <w:color w:val="0033B3"/>
+        </w:rPr>
+        <w:t xml:space="preserve">while </w:t>
+      </w:r>
+      <w:r>
+        <w:rPr>
+          <w:color w:val="000000"/>
+        </w:rPr>
+        <w:t xml:space="preserve">j </w:t>
+      </w:r>
+      <w:r>
+        <w:rPr>
+          <w:color w:val="080808"/>
+        </w:rPr>
+        <w:t xml:space="preserve">&gt;= </w:t>
+      </w:r>
+      <w:r>
+        <w:rPr>
+          <w:color w:val="1750EB"/>
+        </w:rPr>
+        <w:t xml:space="preserve">0 </w:t>
+      </w:r>
+      <w:r>
+        <w:rPr>
+          <w:color w:val="0033B3"/>
+        </w:rPr>
+        <w:t xml:space="preserve">and </w:t>
+      </w:r>
+      <w:r>
+        <w:rPr>
+          <w:color w:val="000000"/>
+        </w:rPr>
+        <w:t>array</w:t>
+      </w:r>
+      <w:r>
+        <w:rPr>
+          <w:color w:val="080808"/>
+        </w:rPr>
+        <w:t>[</w:t>
+      </w:r>
+      <w:r>
+        <w:rPr>
+          <w:color w:val="000000"/>
+        </w:rPr>
+        <w:t>j</w:t>
+      </w:r>
+      <w:r>
+        <w:rPr>
+          <w:color w:val="080808"/>
+        </w:rPr>
+        <w:t xml:space="preserve">] &gt; </w:t>
+      </w:r>
+      <w:r>
+        <w:rPr>
+          <w:color w:val="000000"/>
+        </w:rPr>
+        <w:t>key</w:t>
+      </w:r>
+      <w:r>
+        <w:rPr>
+          <w:color w:val="080808"/>
+        </w:rPr>
+        <w:t>:</w:t>
+      </w:r>
+      <w:r>
+        <w:rPr>
+          <w:color w:val="080808"/>
+        </w:rPr>
+        <w:br/>
+        <w:t xml:space="preserve">            </w:t>
+      </w:r>
+      <w:r>
+        <w:rPr>
+          <w:color w:val="000000"/>
+        </w:rPr>
+        <w:t>array</w:t>
+      </w:r>
+      <w:r>
+        <w:rPr>
+          <w:color w:val="080808"/>
+        </w:rPr>
+        <w:t>[</w:t>
+      </w:r>
+      <w:r>
+        <w:rPr>
+          <w:color w:val="000000"/>
+        </w:rPr>
+        <w:t xml:space="preserve">j </w:t>
+      </w:r>
+      <w:r>
+        <w:rPr>
+          <w:color w:val="080808"/>
+        </w:rPr>
+        <w:t xml:space="preserve">+ </w:t>
+      </w:r>
+      <w:r>
+        <w:rPr>
+          <w:color w:val="1750EB"/>
+        </w:rPr>
+        <w:t>1</w:t>
+      </w:r>
+      <w:r>
+        <w:rPr>
+          <w:color w:val="080808"/>
+        </w:rPr>
+        <w:t xml:space="preserve">] = </w:t>
+      </w:r>
+      <w:r>
+        <w:rPr>
+          <w:color w:val="000000"/>
+        </w:rPr>
+        <w:t>array</w:t>
+      </w:r>
+      <w:r>
+        <w:rPr>
+          <w:color w:val="080808"/>
+        </w:rPr>
+        <w:t>[</w:t>
+      </w:r>
+      <w:r>
+        <w:rPr>
+          <w:color w:val="000000"/>
+        </w:rPr>
+        <w:t>j</w:t>
+      </w:r>
+      <w:r>
+        <w:rPr>
+          <w:color w:val="080808"/>
+        </w:rPr>
+        <w:t xml:space="preserve">]  </w:t>
+      </w:r>
+      <w:r>
+        <w:rPr>
+          <w:i/>
+          <w:iCs/>
+          <w:color w:val="8C8C8C"/>
+        </w:rPr>
+        <w:t xml:space="preserve"># </w:t>
+      </w:r>
+      <w:proofErr w:type="spellStart"/>
+      <w:r>
+        <w:rPr>
+          <w:i/>
+          <w:iCs/>
+          <w:color w:val="8C8C8C"/>
+        </w:rPr>
+        <w:t>Сдвигаем</w:t>
+      </w:r>
+      <w:proofErr w:type="spellEnd"/>
+      <w:r>
+        <w:rPr>
+          <w:i/>
+          <w:iCs/>
+          <w:color w:val="8C8C8C"/>
+        </w:rPr>
+        <w:t xml:space="preserve"> </w:t>
+      </w:r>
+      <w:proofErr w:type="spellStart"/>
+      <w:r>
+        <w:rPr>
+          <w:i/>
+          <w:iCs/>
+          <w:color w:val="8C8C8C"/>
+        </w:rPr>
+        <w:t>элемент</w:t>
+      </w:r>
+      <w:proofErr w:type="spellEnd"/>
+      <w:r>
+        <w:rPr>
+          <w:i/>
+          <w:iCs/>
+          <w:color w:val="8C8C8C"/>
+        </w:rPr>
+        <w:t xml:space="preserve"> </w:t>
+      </w:r>
+      <w:proofErr w:type="spellStart"/>
+      <w:r>
+        <w:rPr>
+          <w:i/>
+          <w:iCs/>
+          <w:color w:val="8C8C8C"/>
+        </w:rPr>
+        <w:t>вправо</w:t>
+      </w:r>
+      <w:proofErr w:type="spellEnd"/>
+      <w:r>
+        <w:rPr>
+          <w:i/>
+          <w:iCs/>
+          <w:color w:val="8C8C8C"/>
+        </w:rPr>
+        <w:br/>
+        <w:t xml:space="preserve">            </w:t>
+      </w:r>
+      <w:r>
+        <w:rPr>
+          <w:color w:val="000000"/>
+        </w:rPr>
+        <w:t xml:space="preserve">j </w:t>
+      </w:r>
+      <w:r>
+        <w:rPr>
+          <w:color w:val="080808"/>
+        </w:rPr>
+        <w:t xml:space="preserve">-= </w:t>
+      </w:r>
+      <w:r>
+        <w:rPr>
+          <w:color w:val="1750EB"/>
+        </w:rPr>
+        <w:t>1</w:t>
+      </w:r>
+      <w:r>
+        <w:rPr>
+          <w:color w:val="1750EB"/>
+        </w:rPr>
+        <w:br/>
+      </w:r>
+      <w:r>
+        <w:rPr>
+          <w:color w:val="1750EB"/>
+        </w:rPr>
+        <w:br/>
+        <w:t xml:space="preserve">        </w:t>
+      </w:r>
+      <w:r>
+        <w:rPr>
+          <w:color w:val="000000"/>
+        </w:rPr>
+        <w:t>array</w:t>
+      </w:r>
+      <w:r>
+        <w:rPr>
+          <w:color w:val="080808"/>
+        </w:rPr>
+        <w:t>[</w:t>
+      </w:r>
+      <w:r>
+        <w:rPr>
+          <w:color w:val="000000"/>
+        </w:rPr>
+        <w:t xml:space="preserve">j </w:t>
+      </w:r>
+      <w:r>
+        <w:rPr>
+          <w:color w:val="080808"/>
+        </w:rPr>
+        <w:t xml:space="preserve">+ </w:t>
+      </w:r>
+      <w:r>
+        <w:rPr>
+          <w:color w:val="1750EB"/>
+        </w:rPr>
+        <w:t>1</w:t>
+      </w:r>
+      <w:r>
+        <w:rPr>
+          <w:color w:val="080808"/>
+        </w:rPr>
+        <w:t xml:space="preserve">] = </w:t>
+      </w:r>
+      <w:r>
+        <w:rPr>
+          <w:color w:val="000000"/>
+        </w:rPr>
+        <w:t xml:space="preserve">key  </w:t>
+      </w:r>
+      <w:r>
+        <w:rPr>
+          <w:i/>
+          <w:iCs/>
+          <w:color w:val="8C8C8C"/>
+        </w:rPr>
+        <w:t xml:space="preserve"># </w:t>
+      </w:r>
+      <w:proofErr w:type="spellStart"/>
+      <w:r>
+        <w:rPr>
+          <w:i/>
+          <w:iCs/>
+          <w:color w:val="8C8C8C"/>
+        </w:rPr>
+        <w:t>Вставляем</w:t>
+      </w:r>
+      <w:proofErr w:type="spellEnd"/>
+      <w:r>
+        <w:rPr>
+          <w:i/>
+          <w:iCs/>
+          <w:color w:val="8C8C8C"/>
+        </w:rPr>
+        <w:t xml:space="preserve"> </w:t>
+      </w:r>
+      <w:proofErr w:type="spellStart"/>
+      <w:r>
+        <w:rPr>
+          <w:i/>
+          <w:iCs/>
+          <w:color w:val="8C8C8C"/>
+        </w:rPr>
+        <w:t>ключ</w:t>
+      </w:r>
+      <w:proofErr w:type="spellEnd"/>
+      <w:r>
+        <w:rPr>
+          <w:i/>
+          <w:iCs/>
+          <w:color w:val="8C8C8C"/>
+        </w:rPr>
+        <w:t xml:space="preserve"> </w:t>
+      </w:r>
+      <w:proofErr w:type="spellStart"/>
+      <w:r>
+        <w:rPr>
+          <w:i/>
+          <w:iCs/>
+          <w:color w:val="8C8C8C"/>
+        </w:rPr>
+        <w:t>на</w:t>
+      </w:r>
+      <w:proofErr w:type="spellEnd"/>
+      <w:r>
+        <w:rPr>
+          <w:i/>
+          <w:iCs/>
+          <w:color w:val="8C8C8C"/>
+        </w:rPr>
+        <w:t xml:space="preserve"> </w:t>
+      </w:r>
+      <w:proofErr w:type="spellStart"/>
+      <w:r>
+        <w:rPr>
+          <w:i/>
+          <w:iCs/>
+          <w:color w:val="8C8C8C"/>
+        </w:rPr>
+        <w:t>правильное</w:t>
+      </w:r>
+      <w:proofErr w:type="spellEnd"/>
+      <w:r>
+        <w:rPr>
+          <w:i/>
+          <w:iCs/>
+          <w:color w:val="8C8C8C"/>
+        </w:rPr>
+        <w:t xml:space="preserve"> </w:t>
+      </w:r>
+      <w:proofErr w:type="spellStart"/>
+      <w:r>
+        <w:rPr>
+          <w:i/>
+          <w:iCs/>
+          <w:color w:val="8C8C8C"/>
+        </w:rPr>
+        <w:t>место</w:t>
+      </w:r>
+      <w:proofErr w:type="spellEnd"/>
+      <w:r>
+        <w:rPr>
+          <w:i/>
+          <w:iCs/>
+          <w:color w:val="8C8C8C"/>
+        </w:rPr>
+        <w:br/>
+        <w:t xml:space="preserve">        # </w:t>
+      </w:r>
+      <w:proofErr w:type="spellStart"/>
+      <w:r>
+        <w:rPr>
+          <w:i/>
+          <w:iCs/>
+          <w:color w:val="8C8C8C"/>
+        </w:rPr>
+        <w:t>Новая</w:t>
+      </w:r>
+      <w:proofErr w:type="spellEnd"/>
+      <w:r>
+        <w:rPr>
+          <w:i/>
+          <w:iCs/>
+          <w:color w:val="8C8C8C"/>
+        </w:rPr>
+        <w:t xml:space="preserve"> </w:t>
+      </w:r>
+      <w:proofErr w:type="spellStart"/>
+      <w:r>
+        <w:rPr>
+          <w:i/>
+          <w:iCs/>
+          <w:color w:val="8C8C8C"/>
+        </w:rPr>
+        <w:t>позиция</w:t>
+      </w:r>
+      <w:proofErr w:type="spellEnd"/>
+      <w:r>
+        <w:rPr>
+          <w:i/>
+          <w:iCs/>
+          <w:color w:val="8C8C8C"/>
+        </w:rPr>
+        <w:t xml:space="preserve"> </w:t>
+      </w:r>
+      <w:proofErr w:type="spellStart"/>
+      <w:r>
+        <w:rPr>
+          <w:i/>
+          <w:iCs/>
+          <w:color w:val="8C8C8C"/>
+        </w:rPr>
+        <w:t>элемента</w:t>
+      </w:r>
+      <w:proofErr w:type="spellEnd"/>
+      <w:r>
+        <w:rPr>
+          <w:i/>
+          <w:iCs/>
+          <w:color w:val="8C8C8C"/>
+        </w:rPr>
+        <w:t xml:space="preserve"> </w:t>
+      </w:r>
+      <w:proofErr w:type="spellStart"/>
+      <w:r>
+        <w:rPr>
+          <w:i/>
+          <w:iCs/>
+          <w:color w:val="8C8C8C"/>
+        </w:rPr>
+        <w:t>после</w:t>
+      </w:r>
+      <w:proofErr w:type="spellEnd"/>
+      <w:r>
+        <w:rPr>
+          <w:i/>
+          <w:iCs/>
+          <w:color w:val="8C8C8C"/>
+        </w:rPr>
+        <w:t xml:space="preserve"> </w:t>
+      </w:r>
+      <w:proofErr w:type="spellStart"/>
+      <w:r>
+        <w:rPr>
+          <w:i/>
+          <w:iCs/>
+          <w:color w:val="8C8C8C"/>
+        </w:rPr>
+        <w:t>вставки</w:t>
+      </w:r>
+      <w:proofErr w:type="spellEnd"/>
+      <w:r>
+        <w:rPr>
+          <w:i/>
+          <w:iCs/>
+          <w:color w:val="8C8C8C"/>
+        </w:rPr>
+        <w:br/>
+        <w:t xml:space="preserve">        </w:t>
+      </w:r>
+      <w:proofErr w:type="spellStart"/>
+      <w:r>
+        <w:rPr>
+          <w:color w:val="000000"/>
+        </w:rPr>
+        <w:t>new_position</w:t>
+      </w:r>
+      <w:proofErr w:type="spellEnd"/>
+      <w:r>
+        <w:rPr>
+          <w:color w:val="000000"/>
+        </w:rPr>
+        <w:t xml:space="preserve"> </w:t>
+      </w:r>
+      <w:r>
+        <w:rPr>
+          <w:color w:val="080808"/>
+        </w:rPr>
+        <w:t xml:space="preserve">= </w:t>
+      </w:r>
+      <w:r>
+        <w:rPr>
+          <w:color w:val="000000"/>
+        </w:rPr>
+        <w:t xml:space="preserve">j </w:t>
+      </w:r>
+      <w:r>
+        <w:rPr>
+          <w:color w:val="080808"/>
+        </w:rPr>
+        <w:t xml:space="preserve">+ </w:t>
+      </w:r>
+      <w:r>
+        <w:rPr>
+          <w:color w:val="1750EB"/>
+        </w:rPr>
+        <w:t xml:space="preserve">1  </w:t>
+      </w:r>
+      <w:r>
+        <w:rPr>
+          <w:i/>
+          <w:iCs/>
+          <w:color w:val="8C8C8C"/>
+        </w:rPr>
+        <w:t xml:space="preserve"># </w:t>
+      </w:r>
+      <w:proofErr w:type="spellStart"/>
+      <w:r>
+        <w:rPr>
+          <w:i/>
+          <w:iCs/>
+          <w:color w:val="8C8C8C"/>
+        </w:rPr>
+        <w:t>Индексы</w:t>
+      </w:r>
+      <w:proofErr w:type="spellEnd"/>
+      <w:r>
+        <w:rPr>
+          <w:i/>
+          <w:iCs/>
+          <w:color w:val="8C8C8C"/>
+        </w:rPr>
+        <w:t xml:space="preserve"> </w:t>
+      </w:r>
+      <w:proofErr w:type="spellStart"/>
+      <w:r>
+        <w:rPr>
+          <w:i/>
+          <w:iCs/>
+          <w:color w:val="8C8C8C"/>
+        </w:rPr>
+        <w:t>начинаются</w:t>
+      </w:r>
+      <w:proofErr w:type="spellEnd"/>
+      <w:r>
+        <w:rPr>
+          <w:i/>
+          <w:iCs/>
+          <w:color w:val="8C8C8C"/>
+        </w:rPr>
+        <w:t xml:space="preserve"> с 0</w:t>
+      </w:r>
+      <w:r>
+        <w:rPr>
+          <w:i/>
+          <w:iCs/>
+          <w:color w:val="8C8C8C"/>
+        </w:rPr>
+        <w:br/>
+        <w:t xml:space="preserve">        </w:t>
+      </w:r>
+      <w:r>
+        <w:rPr>
+          <w:color w:val="000000"/>
+        </w:rPr>
+        <w:t>positions</w:t>
+      </w:r>
+      <w:r>
+        <w:rPr>
+          <w:color w:val="080808"/>
+        </w:rPr>
+        <w:t>[</w:t>
+      </w:r>
+      <w:proofErr w:type="spellStart"/>
+      <w:r>
+        <w:rPr>
+          <w:color w:val="000000"/>
+        </w:rPr>
+        <w:t>original_index</w:t>
+      </w:r>
+      <w:proofErr w:type="spellEnd"/>
+      <w:r>
+        <w:rPr>
+          <w:color w:val="080808"/>
+        </w:rPr>
+        <w:t xml:space="preserve">] = </w:t>
+      </w:r>
+      <w:proofErr w:type="spellStart"/>
+      <w:r>
+        <w:rPr>
+          <w:color w:val="000000"/>
+        </w:rPr>
+        <w:t>new_position</w:t>
+      </w:r>
+      <w:proofErr w:type="spellEnd"/>
+      <w:r>
+        <w:rPr>
+          <w:color w:val="000000"/>
+        </w:rPr>
+        <w:t xml:space="preserve"> </w:t>
+      </w:r>
+      <w:r>
+        <w:rPr>
+          <w:color w:val="080808"/>
+        </w:rPr>
+        <w:t xml:space="preserve">+ </w:t>
+      </w:r>
+      <w:r>
+        <w:rPr>
+          <w:color w:val="1750EB"/>
+        </w:rPr>
+        <w:t xml:space="preserve">1  </w:t>
+      </w:r>
+      <w:r>
+        <w:rPr>
+          <w:i/>
+          <w:iCs/>
+          <w:color w:val="8C8C8C"/>
+        </w:rPr>
+        <w:t xml:space="preserve"># </w:t>
+      </w:r>
+      <w:proofErr w:type="spellStart"/>
+      <w:r>
+        <w:rPr>
+          <w:i/>
+          <w:iCs/>
+          <w:color w:val="8C8C8C"/>
+        </w:rPr>
+        <w:t>Сохраняем</w:t>
+      </w:r>
+      <w:proofErr w:type="spellEnd"/>
+      <w:r>
+        <w:rPr>
+          <w:i/>
+          <w:iCs/>
+          <w:color w:val="8C8C8C"/>
+        </w:rPr>
+        <w:t xml:space="preserve"> </w:t>
+      </w:r>
+      <w:proofErr w:type="spellStart"/>
+      <w:r>
+        <w:rPr>
+          <w:i/>
+          <w:iCs/>
+          <w:color w:val="8C8C8C"/>
+        </w:rPr>
+        <w:t>новую</w:t>
+      </w:r>
+      <w:proofErr w:type="spellEnd"/>
+      <w:r>
+        <w:rPr>
+          <w:i/>
+          <w:iCs/>
+          <w:color w:val="8C8C8C"/>
+        </w:rPr>
+        <w:t xml:space="preserve"> </w:t>
+      </w:r>
+      <w:proofErr w:type="spellStart"/>
+      <w:r>
+        <w:rPr>
+          <w:i/>
+          <w:iCs/>
+          <w:color w:val="8C8C8C"/>
+        </w:rPr>
+        <w:t>позицию</w:t>
+      </w:r>
+      <w:proofErr w:type="spellEnd"/>
+      <w:r>
+        <w:rPr>
+          <w:i/>
+          <w:iCs/>
+          <w:color w:val="8C8C8C"/>
+        </w:rPr>
+        <w:t xml:space="preserve"> (с </w:t>
+      </w:r>
+      <w:proofErr w:type="spellStart"/>
+      <w:r>
+        <w:rPr>
+          <w:i/>
+          <w:iCs/>
+          <w:color w:val="8C8C8C"/>
+        </w:rPr>
+        <w:t>учетом</w:t>
+      </w:r>
+      <w:proofErr w:type="spellEnd"/>
+      <w:r>
+        <w:rPr>
+          <w:i/>
+          <w:iCs/>
+          <w:color w:val="8C8C8C"/>
+        </w:rPr>
+        <w:t xml:space="preserve"> </w:t>
+      </w:r>
+      <w:proofErr w:type="spellStart"/>
+      <w:r>
+        <w:rPr>
+          <w:i/>
+          <w:iCs/>
+          <w:color w:val="8C8C8C"/>
+        </w:rPr>
+        <w:t>индексации</w:t>
+      </w:r>
+      <w:proofErr w:type="spellEnd"/>
+      <w:r>
+        <w:rPr>
+          <w:i/>
+          <w:iCs/>
+          <w:color w:val="8C8C8C"/>
+        </w:rPr>
+        <w:t xml:space="preserve"> с 1)</w:t>
+      </w:r>
+      <w:r>
+        <w:rPr>
+          <w:i/>
+          <w:iCs/>
+          <w:color w:val="8C8C8C"/>
+        </w:rPr>
+        <w:br/>
+      </w:r>
+      <w:r>
+        <w:rPr>
+          <w:i/>
+          <w:iCs/>
+          <w:color w:val="8C8C8C"/>
+        </w:rPr>
+        <w:br/>
+        <w:t xml:space="preserve">    # </w:t>
+      </w:r>
+      <w:proofErr w:type="spellStart"/>
+      <w:r>
+        <w:rPr>
+          <w:i/>
+          <w:iCs/>
+          <w:color w:val="8C8C8C"/>
+        </w:rPr>
+        <w:t>Преобразуем</w:t>
+      </w:r>
+      <w:proofErr w:type="spellEnd"/>
+      <w:r>
+        <w:rPr>
+          <w:i/>
+          <w:iCs/>
+          <w:color w:val="8C8C8C"/>
+        </w:rPr>
+        <w:t xml:space="preserve"> </w:t>
+      </w:r>
+      <w:proofErr w:type="spellStart"/>
+      <w:r>
+        <w:rPr>
+          <w:i/>
+          <w:iCs/>
+          <w:color w:val="8C8C8C"/>
+        </w:rPr>
+        <w:t>список</w:t>
+      </w:r>
+      <w:proofErr w:type="spellEnd"/>
+      <w:r>
+        <w:rPr>
+          <w:i/>
+          <w:iCs/>
+          <w:color w:val="8C8C8C"/>
+        </w:rPr>
+        <w:t xml:space="preserve"> </w:t>
+      </w:r>
+      <w:proofErr w:type="spellStart"/>
+      <w:r>
+        <w:rPr>
+          <w:i/>
+          <w:iCs/>
+          <w:color w:val="8C8C8C"/>
+        </w:rPr>
+        <w:t>позиций</w:t>
+      </w:r>
+      <w:proofErr w:type="spellEnd"/>
+      <w:r>
+        <w:rPr>
+          <w:i/>
+          <w:iCs/>
+          <w:color w:val="8C8C8C"/>
+        </w:rPr>
+        <w:t xml:space="preserve"> и </w:t>
+      </w:r>
+      <w:proofErr w:type="spellStart"/>
+      <w:r>
+        <w:rPr>
+          <w:i/>
+          <w:iCs/>
+          <w:color w:val="8C8C8C"/>
+        </w:rPr>
+        <w:t>отсортированный</w:t>
+      </w:r>
+      <w:proofErr w:type="spellEnd"/>
+      <w:r>
+        <w:rPr>
+          <w:i/>
+          <w:iCs/>
+          <w:color w:val="8C8C8C"/>
+        </w:rPr>
+        <w:t xml:space="preserve"> </w:t>
+      </w:r>
+      <w:proofErr w:type="spellStart"/>
+      <w:r>
+        <w:rPr>
+          <w:i/>
+          <w:iCs/>
+          <w:color w:val="8C8C8C"/>
+        </w:rPr>
+        <w:t>массив</w:t>
+      </w:r>
+      <w:proofErr w:type="spellEnd"/>
+      <w:r>
+        <w:rPr>
+          <w:i/>
+          <w:iCs/>
+          <w:color w:val="8C8C8C"/>
+        </w:rPr>
+        <w:t xml:space="preserve"> в </w:t>
+      </w:r>
+      <w:proofErr w:type="spellStart"/>
+      <w:r>
+        <w:rPr>
+          <w:i/>
+          <w:iCs/>
+          <w:color w:val="8C8C8C"/>
+        </w:rPr>
+        <w:t>строки</w:t>
+      </w:r>
+      <w:proofErr w:type="spellEnd"/>
+      <w:r>
+        <w:rPr>
+          <w:i/>
+          <w:iCs/>
+          <w:color w:val="8C8C8C"/>
+        </w:rPr>
+        <w:t xml:space="preserve"> с </w:t>
+      </w:r>
+      <w:proofErr w:type="spellStart"/>
+      <w:r>
+        <w:rPr>
+          <w:i/>
+          <w:iCs/>
+          <w:color w:val="8C8C8C"/>
+        </w:rPr>
+        <w:t>пробелами</w:t>
+      </w:r>
+      <w:proofErr w:type="spellEnd"/>
+      <w:r>
+        <w:rPr>
+          <w:i/>
+          <w:iCs/>
+          <w:color w:val="8C8C8C"/>
+        </w:rPr>
+        <w:br/>
+        <w:t xml:space="preserve">    </w:t>
+      </w:r>
+      <w:proofErr w:type="spellStart"/>
+      <w:r>
+        <w:rPr>
+          <w:color w:val="000000"/>
+        </w:rPr>
+        <w:t>positions_line</w:t>
+      </w:r>
+      <w:proofErr w:type="spellEnd"/>
+      <w:r>
+        <w:rPr>
+          <w:color w:val="000000"/>
+        </w:rPr>
+        <w:t xml:space="preserve"> </w:t>
+      </w:r>
+      <w:r>
+        <w:rPr>
+          <w:color w:val="080808"/>
+        </w:rPr>
+        <w:t xml:space="preserve">= </w:t>
+      </w:r>
+      <w:r>
+        <w:rPr>
+          <w:color w:val="067D17"/>
+        </w:rPr>
+        <w:t>" "</w:t>
+      </w:r>
+      <w:r>
+        <w:rPr>
+          <w:color w:val="080808"/>
+        </w:rPr>
+        <w:t>.join(</w:t>
+      </w:r>
+      <w:r>
+        <w:rPr>
+          <w:color w:val="000080"/>
+        </w:rPr>
+        <w:t>map</w:t>
+      </w:r>
+      <w:r>
+        <w:rPr>
+          <w:color w:val="080808"/>
+        </w:rPr>
+        <w:t>(</w:t>
+      </w:r>
+      <w:r>
+        <w:rPr>
+          <w:color w:val="000080"/>
+        </w:rPr>
+        <w:t>str</w:t>
+      </w:r>
+      <w:r>
+        <w:rPr>
+          <w:color w:val="080808"/>
+        </w:rPr>
+        <w:t xml:space="preserve">, </w:t>
+      </w:r>
+      <w:r>
+        <w:rPr>
+          <w:color w:val="000000"/>
+        </w:rPr>
+        <w:t>positions</w:t>
+      </w:r>
+      <w:r>
+        <w:rPr>
+          <w:color w:val="080808"/>
+        </w:rPr>
+        <w:t>))</w:t>
+      </w:r>
+      <w:r>
+        <w:rPr>
+          <w:color w:val="080808"/>
+        </w:rPr>
+        <w:br/>
+        <w:t xml:space="preserve">    </w:t>
+      </w:r>
+      <w:proofErr w:type="spellStart"/>
+      <w:r>
+        <w:rPr>
+          <w:color w:val="000000"/>
+        </w:rPr>
+        <w:t>sorted_array_line</w:t>
+      </w:r>
+      <w:proofErr w:type="spellEnd"/>
+      <w:r>
+        <w:rPr>
+          <w:color w:val="000000"/>
+        </w:rPr>
+        <w:t xml:space="preserve"> </w:t>
+      </w:r>
+      <w:r>
+        <w:rPr>
+          <w:color w:val="080808"/>
+        </w:rPr>
+        <w:t xml:space="preserve">= </w:t>
+      </w:r>
+      <w:r>
+        <w:rPr>
+          <w:color w:val="067D17"/>
+        </w:rPr>
+        <w:t>" "</w:t>
+      </w:r>
+      <w:r>
+        <w:rPr>
+          <w:color w:val="080808"/>
+        </w:rPr>
+        <w:t>.join(</w:t>
+      </w:r>
+      <w:r>
+        <w:rPr>
+          <w:color w:val="000080"/>
+        </w:rPr>
+        <w:t>map</w:t>
+      </w:r>
+      <w:r>
+        <w:rPr>
+          <w:color w:val="080808"/>
+        </w:rPr>
+        <w:t>(</w:t>
+      </w:r>
+      <w:r>
+        <w:rPr>
+          <w:color w:val="000080"/>
+        </w:rPr>
+        <w:t>str</w:t>
+      </w:r>
+      <w:r>
+        <w:rPr>
+          <w:color w:val="080808"/>
+        </w:rPr>
+        <w:t xml:space="preserve">, </w:t>
+      </w:r>
+      <w:r>
+        <w:rPr>
+          <w:color w:val="000000"/>
+        </w:rPr>
+        <w:t>array</w:t>
+      </w:r>
+      <w:r>
+        <w:rPr>
+          <w:color w:val="080808"/>
+        </w:rPr>
+        <w:t>))</w:t>
+      </w:r>
+      <w:r>
+        <w:rPr>
+          <w:color w:val="080808"/>
+        </w:rPr>
+        <w:br/>
+      </w:r>
+      <w:r>
+        <w:rPr>
+          <w:color w:val="080808"/>
+        </w:rPr>
+        <w:br/>
+        <w:t xml:space="preserve">    </w:t>
+      </w:r>
+      <w:r>
+        <w:rPr>
+          <w:i/>
+          <w:iCs/>
+          <w:color w:val="8C8C8C"/>
+        </w:rPr>
+        <w:t xml:space="preserve"># </w:t>
+      </w:r>
+      <w:proofErr w:type="spellStart"/>
+      <w:r>
+        <w:rPr>
+          <w:i/>
+          <w:iCs/>
+          <w:color w:val="8C8C8C"/>
+        </w:rPr>
+        <w:t>Возвращаем</w:t>
+      </w:r>
+      <w:proofErr w:type="spellEnd"/>
+      <w:r>
+        <w:rPr>
+          <w:i/>
+          <w:iCs/>
+          <w:color w:val="8C8C8C"/>
+        </w:rPr>
+        <w:t xml:space="preserve"> </w:t>
+      </w:r>
+      <w:proofErr w:type="spellStart"/>
+      <w:r>
+        <w:rPr>
+          <w:i/>
+          <w:iCs/>
+          <w:color w:val="8C8C8C"/>
+        </w:rPr>
+        <w:t>список</w:t>
+      </w:r>
+      <w:proofErr w:type="spellEnd"/>
+      <w:r>
+        <w:rPr>
+          <w:i/>
+          <w:iCs/>
+          <w:color w:val="8C8C8C"/>
+        </w:rPr>
+        <w:t xml:space="preserve"> </w:t>
+      </w:r>
+      <w:proofErr w:type="spellStart"/>
+      <w:r>
+        <w:rPr>
+          <w:i/>
+          <w:iCs/>
+          <w:color w:val="8C8C8C"/>
+        </w:rPr>
+        <w:t>строк</w:t>
+      </w:r>
+      <w:proofErr w:type="spellEnd"/>
+      <w:r>
+        <w:rPr>
+          <w:i/>
+          <w:iCs/>
+          <w:color w:val="8C8C8C"/>
+        </w:rPr>
+        <w:t xml:space="preserve"> </w:t>
+      </w:r>
+      <w:proofErr w:type="spellStart"/>
+      <w:r>
+        <w:rPr>
+          <w:i/>
+          <w:iCs/>
+          <w:color w:val="8C8C8C"/>
+        </w:rPr>
+        <w:t>для</w:t>
+      </w:r>
+      <w:proofErr w:type="spellEnd"/>
+      <w:r>
+        <w:rPr>
+          <w:i/>
+          <w:iCs/>
+          <w:color w:val="8C8C8C"/>
+        </w:rPr>
+        <w:t xml:space="preserve"> </w:t>
+      </w:r>
+      <w:proofErr w:type="spellStart"/>
+      <w:r>
+        <w:rPr>
+          <w:i/>
+          <w:iCs/>
+          <w:color w:val="8C8C8C"/>
+        </w:rPr>
+        <w:t>записи</w:t>
+      </w:r>
+      <w:proofErr w:type="spellEnd"/>
+      <w:r>
+        <w:rPr>
+          <w:i/>
+          <w:iCs/>
+          <w:color w:val="8C8C8C"/>
+        </w:rPr>
+        <w:t xml:space="preserve"> в output.txt</w:t>
+      </w:r>
+      <w:r>
+        <w:rPr>
+          <w:i/>
+          <w:iCs/>
+          <w:color w:val="8C8C8C"/>
+        </w:rPr>
+        <w:br/>
+        <w:t xml:space="preserve">    </w:t>
+      </w:r>
+      <w:r>
+        <w:rPr>
+          <w:color w:val="0033B3"/>
+        </w:rPr>
+        <w:t xml:space="preserve">return </w:t>
+      </w:r>
+      <w:r>
+        <w:rPr>
+          <w:color w:val="080808"/>
+        </w:rPr>
+        <w:t>[</w:t>
+      </w:r>
+      <w:proofErr w:type="spellStart"/>
+      <w:r>
+        <w:rPr>
+          <w:color w:val="000000"/>
+        </w:rPr>
+        <w:t>positions_line</w:t>
+      </w:r>
+      <w:proofErr w:type="spellEnd"/>
+      <w:r>
+        <w:rPr>
+          <w:color w:val="080808"/>
+        </w:rPr>
+        <w:t xml:space="preserve">, </w:t>
+      </w:r>
+      <w:proofErr w:type="spellStart"/>
+      <w:r>
+        <w:rPr>
+          <w:color w:val="000000"/>
+        </w:rPr>
+        <w:t>sorted_array_line</w:t>
+      </w:r>
+      <w:proofErr w:type="spellEnd"/>
+      <w:r>
+        <w:rPr>
+          <w:color w:val="080808"/>
+        </w:rPr>
+        <w:t>]</w:t>
+      </w:r>
+      <w:r>
+        <w:rPr>
+          <w:color w:val="080808"/>
+        </w:rPr>
+        <w:br/>
+      </w:r>
+      <w:r>
+        <w:rPr>
+          <w:color w:val="080808"/>
+        </w:rPr>
+        <w:br/>
+      </w:r>
+      <w:r>
+        <w:rPr>
+          <w:color w:val="080808"/>
+        </w:rPr>
+        <w:br/>
+        <w:t>solve(</w:t>
+      </w:r>
+      <w:proofErr w:type="spellStart"/>
+      <w:r>
+        <w:rPr>
+          <w:color w:val="080808"/>
+        </w:rPr>
+        <w:t>get_solution</w:t>
+      </w:r>
+      <w:proofErr w:type="spellEnd"/>
+      <w:r>
+        <w:rPr>
+          <w:color w:val="080808"/>
+        </w:rPr>
+        <w:t>)</w:t>
+      </w:r>
+    </w:p>
+    <w:p/>
+    <w:p>
+      <w:pPr>
+        <w:pStyle w:val="Heading2"/>
+        <w:rPr>
+          <w:lang w:val="ru-RU"/>
+        </w:rPr>
+      </w:pPr>
+      <w:r>
+        <w:rPr>
+          <w:lang w:val="ru-RU"/>
+        </w:rPr>
+        <w:t>Результаты выполнения</w:t>
+      </w:r>
+    </w:p>
+    <w:p>
+      <w:pPr>
+        <w:rPr>
+          <w:lang w:val="ru-RU"/>
+        </w:rPr>
+      </w:pPr>
+    </w:p>
+    <w:p>
+      <w:r>
+        <w:t>input.txt</w:t>
+      </w:r>
+    </w:p>
+    <w:p>
+      <w:pPr>
+        <w:rPr>
+          <w:lang w:val="ru-RU"/>
+        </w:rPr>
+      </w:pPr>
+      <w:r>
+        <w:rPr>
+          <w:lang w:val="ru-RU"/>
+        </w:rPr>
+        <w:drawing>
+          <wp:inline distT="0" distB="0" distL="0" distR="0" wp14:anchorId="1EAC2481" wp14:editId="430CF4B6">
+            <wp:extent cx="2273300" cy="444500"/>
+            <wp:effectExtent l="0" t="0" r="0" b="0"/>
+            <wp:docPr id="1029511381" name="Picture 1" descr="A screenshot of a phone&#10;&#10;Description automatically generated"/>
+            <wp:cNvGraphicFramePr>
+              <a:graphicFrameLocks xmlns:a="http://schemas.openxmlformats.org/drawingml/2006/main" noChangeAspect="1"/>
+            </wp:cNvGraphicFramePr>
+            <a:graphic xmlns:a="http://schemas.openxmlformats.org/drawingml/2006/main">
+              <a:graphicData uri="http://schemas.openxmlformats.org/drawingml/2006/picture">
+                <pic:pic xmlns:pic="http://schemas.openxmlformats.org/drawingml/2006/picture">
+                  <pic:nvPicPr>
+                    <pic:cNvPr id="1029511381" name="Picture 1" descr="A screenshot of a phone&#10;&#10;Description automatically generated"/>
+                    <pic:cNvPicPr/>
+                  </pic:nvPicPr>
+                  <pic:blipFill>
+                    <a:blip r:embed="rId10"/>
+                    <a:stretch>
+                      <a:fillRect/>
+                    </a:stretch>
+                  </pic:blipFill>
+                  <pic:spPr>
+                    <a:xfrm>
+                      <a:off x="0" y="0"/>
+                      <a:ext cx="2273300" cy="444500"/>
+                    </a:xfrm>
+                    <a:prstGeom prst="rect">
+                      <a:avLst/>
+                    </a:prstGeom>
+                  </pic:spPr>
+                </pic:pic>
+              </a:graphicData>
+            </a:graphic>
+          </wp:inline>
+        </w:drawing>
+      </w:r>
+    </w:p>
+    <w:p>
+      <w:pPr>
+        <w:rPr>
+          <w:lang w:val="ru-RU"/>
+        </w:rPr>
+      </w:pPr>
+      <w:r>
+        <w:t>output</w:t>
+      </w:r>
+      <w:r>
+        <w:rPr>
+          <w:lang w:val="ru-RU"/>
+        </w:rPr>
+        <w:t>.</w:t>
+      </w:r>
+      <w:r>
+        <w:t>txt</w:t>
+      </w:r>
+    </w:p>
+    <w:p>
+      <w:pPr>
+        <w:rPr>
+          <w:lang w:val="ru-RU"/>
+        </w:rPr>
+      </w:pPr>
+      <w:r>
+        <w:rPr>
+          <w:lang w:val="ru-RU"/>
+        </w:rPr>
+        <w:drawing>
+          <wp:inline distT="0" distB="0" distL="0" distR="0" wp14:anchorId="107B713F" wp14:editId="214626E3">
+            <wp:extent cx="2197100" cy="406400"/>
+            <wp:effectExtent l="0" t="0" r="0" b="0"/>
+            <wp:docPr id="1074663918" name="Picture 1" descr="A number on a white background&#10;&#10;Description automatically generated"/>
+            <wp:cNvGraphicFramePr>
+              <a:graphicFrameLocks xmlns:a="http://schemas.openxmlformats.org/drawingml/2006/main" noChangeAspect="1"/>
+            </wp:cNvGraphicFramePr>
+            <a:graphic xmlns:a="http://schemas.openxmlformats.org/drawingml/2006/main">
+              <a:graphicData uri="http://schemas.openxmlformats.org/drawingml/2006/picture">
+                <pic:pic xmlns:pic="http://schemas.openxmlformats.org/drawingml/2006/picture">
+                  <pic:nvPicPr>
+                    <pic:cNvPr id="1074663918" name="Picture 1" descr="A number on a white background&#10;&#10;Description automatically generated"/>
+                    <pic:cNvPicPr/>
+                  </pic:nvPicPr>
+                  <pic:blipFill>
+                    <a:blip r:embed="rId11"/>
+                    <a:stretch>
+                      <a:fillRect/>
+                    </a:stretch>
+                  </pic:blipFill>
+                  <pic:spPr>
+                    <a:xfrm>
+                      <a:off x="0" y="0"/>
+                      <a:ext cx="2197100" cy="406400"/>
+                    </a:xfrm>
+                    <a:prstGeom prst="rect">
+                      <a:avLst/>
+                    </a:prstGeom>
+                  </pic:spPr>
+                </pic:pic>
+              </a:graphicData>
+            </a:graphic>
+          </wp:inline>
+        </w:drawing>
+      </w:r>
+    </w:p>
+    <w:p>
+      <w:pPr>
+        <w:rPr>
+          <w:lang w:val="ru-RU"/>
+        </w:rPr>
+      </w:pPr>
+    </w:p>
+    <w:p>
+      <w:pPr>
+        <w:rPr>
+          <w:lang w:val="ru-RU"/>
+        </w:rPr>
+      </w:pPr>
+      <w:r>
+        <w:rPr>
+          <w:lang w:val="ru-RU"/>
+        </w:rPr>
+        <w:drawing>
+          <wp:inline distT="0" distB="0" distL="0" distR="0" wp14:anchorId="6AE89503" wp14:editId="3EFE5AC1">
+            <wp:extent cx="1244600" cy="533400"/>
+            <wp:effectExtent l="0" t="0" r="0" b="0"/>
+            <wp:docPr id="1336024559" name="Picture 1" descr="A close up of numbers&#10;&#10;Description automatically generated"/>
+            <wp:cNvGraphicFramePr>
+              <a:graphicFrameLocks xmlns:a="http://schemas.openxmlformats.org/drawingml/2006/main" noChangeAspect="1"/>
+            </wp:cNvGraphicFramePr>
+            <a:graphic xmlns:a="http://schemas.openxmlformats.org/drawingml/2006/main">
+              <a:graphicData uri="http://schemas.openxmlformats.org/drawingml/2006/picture">
+                <pic:pic xmlns:pic="http://schemas.openxmlformats.org/drawingml/2006/picture">
+                  <pic:nvPicPr>
+                    <pic:cNvPr id="1336024559" name="Picture 1" descr="A close up of numbers&#10;&#10;Description automatically generated"/>
+                    <pic:cNvPicPr/>
+                  </pic:nvPicPr>
+                  <pic:blipFill>
+                    <a:blip r:embed="rId12"/>
+                    <a:stretch>
+                      <a:fillRect/>
+                    </a:stretch>
+                  </pic:blipFill>
+                  <pic:spPr>
+                    <a:xfrm>
+                      <a:off x="0" y="0"/>
+                      <a:ext cx="1244600" cy="533400"/>
+                    </a:xfrm>
+                    <a:prstGeom prst="rect">
+                      <a:avLst/>
+                    </a:prstGeom>
+                  </pic:spPr>
+                </pic:pic>
+              </a:graphicData>
+            </a:graphic>
+          </wp:inline>
+        </w:drawing>
+      </w:r>
+    </w:p>
+    <w:p>
+      <w:pPr>
+        <w:rPr>
+          <w:lang w:val="ru-RU"/>
+        </w:rPr>
+      </w:pPr>
+    </w:p>
+    <w:p>
+      <w:pPr>
+        <w:rPr>
+          <w:lang w:val="ru-RU"/>
+        </w:rPr>
+      </w:pPr>
+      <w:r>
+        <w:rPr>
+          <w:lang w:val="ru-RU"/>
+        </w:rPr>
+        <w:br w:type="page"/>
+      </w:r>
+    </w:p>
+    <w:p>
+      <w:pPr>
+        <w:pStyle w:val="Heading1"/>
+      </w:pPr>
+      <w:r>
+        <w:rPr>
+          <w:lang w:val="ru-RU"/>
+        </w:rPr>
+        <w:lastRenderedPageBreak/>
+        <w:t xml:space="preserve">Задача </w:t>
+      </w:r>
+      <w:r>
+        <w:t>4</w:t>
+      </w:r>
+    </w:p>
+    <w:p>
+      <w:pPr>
+        <w:pStyle w:val="Heading2"/>
+      </w:pPr>
+      <w:r>
+        <w:rPr>
+          <w:lang w:val="ru-RU"/>
+        </w:rPr>
+        <w:t>Текст задачи</w:t>
+      </w:r>
+    </w:p>
+    <w:p>
+      <w:r>
+        <w:rPr>
+          <w:noProof/>
+        </w:rPr>
+        <w:drawing>
+          <wp:inline distT="0" distB="0" distL="0" distR="0" wp14:anchorId="20408A54" wp14:editId="33714718">
+            <wp:extent cx="5943600" cy="3529330"/>
+            <wp:effectExtent l="0" t="0" r="0" b="1270"/>
+            <wp:docPr id="919921949" name="Picture 2" descr="A black text on a white background&#10;&#10;Description automatically generated"/>
+            <wp:cNvGraphicFramePr>
+              <a:graphicFrameLocks xmlns:a="http://schemas.openxmlformats.org/drawingml/2006/main" noChangeAspect="1"/>
+            </wp:cNvGraphicFramePr>
+            <a:graphic xmlns:a="http://schemas.openxmlformats.org/drawingml/2006/main">
+              <a:graphicData uri="http://schemas.openxmlformats.org/drawingml/2006/picture">
+                <pic:pic xmlns:pic="http://schemas.openxmlformats.org/drawingml/2006/picture">
+                  <pic:nvPicPr>
+                    <pic:cNvPr id="919921949" name="Picture 2" descr="A black text on a white background&#10;&#10;Description automatically generated"/>
+                    <pic:cNvPicPr/>
+                  </pic:nvPicPr>
+                  <pic:blipFill>
+                    <a:blip r:embed="rId13">
+                      <a:extLst>
+                        <a:ext uri="{28A0092B-C50C-407E-A947-70E740481C1C}">
+                          <a14:useLocalDpi xmlns:a14="http://schemas.microsoft.com/office/drawing/2010/main" val="0"/>
+                        </a:ext>
+                      </a:extLst>
+                    </a:blip>
+                    <a:stretch>
+                      <a:fillRect/>
+                    </a:stretch>
+                  </pic:blipFill>
+                  <pic:spPr>
+                    <a:xfrm>
+                      <a:off x="0" y="0"/>
+                      <a:ext cx="5943600" cy="3529330"/>
+                    </a:xfrm>
+                    <a:prstGeom prst="rect">
+                      <a:avLst/>
+                    </a:prstGeom>
+                  </pic:spPr>
+                </pic:pic>
+              </a:graphicData>
+            </a:graphic>
+          </wp:inline>
+        </w:drawing>
+      </w:r>
+    </w:p>
+    <w:p>
+      <w:pPr>
+        <w:pStyle w:val="Heading2"/>
+      </w:pPr>
+      <w:r>
+        <w:rPr>
+          <w:lang w:val="ru-RU"/>
+        </w:rPr>
+        <w:t xml:space="preserve">Код решения </w:t>
+      </w:r>
+    </w:p>
+    <w:p>
+      <w:pPr>
+        <w:pStyle w:val="HTMLPreformatted"/>
+        <w:shd w:val="clear" w:color="auto" w:fill="FFFFFF"/>
+        <w:rPr>
+          <w:color w:val="080808"/>
+        </w:rPr>
+      </w:pPr>
+      <w:r>
+        <w:rPr>
+          <w:color w:val="0033B3"/>
+        </w:rPr>
+        <w:t xml:space="preserve">from </w:t>
+      </w:r>
+      <w:r>
+        <w:rPr>
+          <w:color w:val="080808"/>
+        </w:rPr>
+        <w:t xml:space="preserve">typing </w:t>
+      </w:r>
+      <w:r>
+        <w:rPr>
+          <w:color w:val="0033B3"/>
+        </w:rPr>
+        <w:t xml:space="preserve">import </w:t>
+      </w:r>
+      <w:r>
+        <w:rPr>
+          <w:color w:val="080808"/>
+        </w:rPr>
+        <w:t>List</w:t>
+      </w:r>
+      <w:r>
+        <w:rPr>
+          <w:color w:val="080808"/>
+        </w:rPr>
+        <w:br/>
+      </w:r>
+      <w:r>
+        <w:rPr>
+          <w:color w:val="080808"/>
+        </w:rPr>
+        <w:br/>
+      </w:r>
+      <w:r>
+        <w:rPr>
+          <w:color w:val="0033B3"/>
+        </w:rPr>
+        <w:t xml:space="preserve">from </w:t>
+      </w:r>
+      <w:r>
+        <w:rPr>
+          <w:color w:val="080808"/>
+        </w:rPr>
+        <w:t xml:space="preserve">common </w:t>
+      </w:r>
+      <w:r>
+        <w:rPr>
+          <w:color w:val="0033B3"/>
+        </w:rPr>
+        <w:t xml:space="preserve">import </w:t>
+      </w:r>
+      <w:r>
+        <w:rPr>
+          <w:color w:val="080808"/>
+        </w:rPr>
+        <w:t>solve</w:t>
+      </w:r>
+      <w:r>
+        <w:rPr>
+          <w:color w:val="080808"/>
+        </w:rPr>
+        <w:br/>
+      </w:r>
+      <w:r>
+        <w:rPr>
+          <w:color w:val="080808"/>
+        </w:rPr>
+        <w:br/>
+      </w:r>
+      <w:r>
+        <w:rPr>
+          <w:color w:val="080808"/>
+        </w:rPr>
+        <w:br/>
+      </w:r>
+      <w:r>
+        <w:rPr>
+          <w:color w:val="0033B3"/>
+        </w:rPr>
+        <w:t xml:space="preserve">def </w:t>
+      </w:r>
+      <w:proofErr w:type="spellStart"/>
+      <w:r>
+        <w:rPr>
+          <w:color w:val="00627A"/>
+        </w:rPr>
+        <w:t>get_solution</w:t>
+      </w:r>
+      <w:proofErr w:type="spellEnd"/>
+      <w:r>
+        <w:rPr>
+          <w:color w:val="080808"/>
+        </w:rPr>
+        <w:t>(</w:t>
+      </w:r>
+      <w:proofErr w:type="spellStart"/>
+      <w:r>
+        <w:rPr>
+          <w:color w:val="000000"/>
+        </w:rPr>
+        <w:t>input_lines</w:t>
+      </w:r>
+      <w:proofErr w:type="spellEnd"/>
+      <w:r>
+        <w:rPr>
+          <w:color w:val="080808"/>
+        </w:rPr>
+        <w:t xml:space="preserve">: </w:t>
+      </w:r>
+      <w:r>
+        <w:rPr>
+          <w:color w:val="000000"/>
+        </w:rPr>
+        <w:t>List[str]</w:t>
+      </w:r>
+      <w:r>
+        <w:rPr>
+          <w:color w:val="080808"/>
+        </w:rPr>
+        <w:t xml:space="preserve">) -&gt; </w:t>
+      </w:r>
+      <w:r>
+        <w:rPr>
+          <w:color w:val="000000"/>
+        </w:rPr>
+        <w:t>List[str]</w:t>
+      </w:r>
+      <w:r>
+        <w:rPr>
+          <w:color w:val="080808"/>
+        </w:rPr>
+        <w:t>:</w:t>
+      </w:r>
+      <w:r>
+        <w:rPr>
+          <w:color w:val="080808"/>
+        </w:rPr>
+        <w:br/>
+        <w:t xml:space="preserve">    </w:t>
+      </w:r>
+      <w:r>
+        <w:rPr>
+          <w:i/>
+          <w:iCs/>
+          <w:color w:val="8C8C8C"/>
+        </w:rPr>
+        <w:t>"""</w:t>
+      </w:r>
+      <w:r>
+        <w:rPr>
+          <w:i/>
+          <w:iCs/>
+          <w:color w:val="8C8C8C"/>
+        </w:rPr>
+        <w:br/>
+        <w:t xml:space="preserve">    </w:t>
+      </w:r>
+      <w:proofErr w:type="spellStart"/>
+      <w:r>
+        <w:rPr>
+          <w:i/>
+          <w:iCs/>
+          <w:color w:val="8C8C8C"/>
+        </w:rPr>
+        <w:t>Функция</w:t>
+      </w:r>
+      <w:proofErr w:type="spellEnd"/>
+      <w:r>
+        <w:rPr>
+          <w:i/>
+          <w:iCs/>
+          <w:color w:val="8C8C8C"/>
+        </w:rPr>
+        <w:t xml:space="preserve"> </w:t>
+      </w:r>
+      <w:proofErr w:type="spellStart"/>
+      <w:r>
+        <w:rPr>
+          <w:i/>
+          <w:iCs/>
+          <w:color w:val="8C8C8C"/>
+        </w:rPr>
+        <w:t>выполняет</w:t>
+      </w:r>
+      <w:proofErr w:type="spellEnd"/>
+      <w:r>
+        <w:rPr>
+          <w:i/>
+          <w:iCs/>
+          <w:color w:val="8C8C8C"/>
+        </w:rPr>
+        <w:t xml:space="preserve"> </w:t>
+      </w:r>
+      <w:proofErr w:type="spellStart"/>
+      <w:r>
+        <w:rPr>
+          <w:i/>
+          <w:iCs/>
+          <w:color w:val="8C8C8C"/>
+        </w:rPr>
+        <w:t>линейный</w:t>
+      </w:r>
+      <w:proofErr w:type="spellEnd"/>
+      <w:r>
+        <w:rPr>
+          <w:i/>
+          <w:iCs/>
+          <w:color w:val="8C8C8C"/>
+        </w:rPr>
+        <w:t xml:space="preserve"> </w:t>
+      </w:r>
+      <w:proofErr w:type="spellStart"/>
+      <w:r>
+        <w:rPr>
+          <w:i/>
+          <w:iCs/>
+          <w:color w:val="8C8C8C"/>
+        </w:rPr>
+        <w:t>поиск</w:t>
+      </w:r>
+      <w:proofErr w:type="spellEnd"/>
+      <w:r>
+        <w:rPr>
+          <w:i/>
+          <w:iCs/>
+          <w:color w:val="8C8C8C"/>
+        </w:rPr>
+        <w:t xml:space="preserve"> </w:t>
+      </w:r>
+      <w:proofErr w:type="spellStart"/>
+      <w:r>
+        <w:rPr>
+          <w:i/>
+          <w:iCs/>
+          <w:color w:val="8C8C8C"/>
+        </w:rPr>
+        <w:t>значения</w:t>
+      </w:r>
+      <w:proofErr w:type="spellEnd"/>
+      <w:r>
+        <w:rPr>
+          <w:i/>
+          <w:iCs/>
+          <w:color w:val="8C8C8C"/>
+        </w:rPr>
+        <w:t xml:space="preserve"> V в </w:t>
+      </w:r>
+      <w:proofErr w:type="spellStart"/>
+      <w:r>
+        <w:rPr>
+          <w:i/>
+          <w:iCs/>
+          <w:color w:val="8C8C8C"/>
+        </w:rPr>
+        <w:t>массиве</w:t>
+      </w:r>
+      <w:proofErr w:type="spellEnd"/>
+      <w:r>
+        <w:rPr>
+          <w:i/>
+          <w:iCs/>
+          <w:color w:val="8C8C8C"/>
+        </w:rPr>
+        <w:t xml:space="preserve"> </w:t>
+      </w:r>
+      <w:proofErr w:type="spellStart"/>
+      <w:r>
+        <w:rPr>
+          <w:i/>
+          <w:iCs/>
+          <w:color w:val="8C8C8C"/>
+        </w:rPr>
+        <w:t>чисел</w:t>
+      </w:r>
+      <w:proofErr w:type="spellEnd"/>
+      <w:r>
+        <w:rPr>
+          <w:i/>
+          <w:iCs/>
+          <w:color w:val="8C8C8C"/>
+        </w:rPr>
+        <w:br/>
+        <w:t xml:space="preserve">    """</w:t>
+      </w:r>
+      <w:r>
+        <w:rPr>
+          <w:i/>
+          <w:iCs/>
+          <w:color w:val="8C8C8C"/>
+        </w:rPr>
+        <w:br/>
+      </w:r>
+      <w:r>
+        <w:rPr>
+          <w:i/>
+          <w:iCs/>
+          <w:color w:val="8C8C8C"/>
+        </w:rPr>
+        <w:br/>
+        <w:t xml:space="preserve">    # </w:t>
+      </w:r>
+      <w:proofErr w:type="spellStart"/>
+      <w:r>
+        <w:rPr>
+          <w:i/>
+          <w:iCs/>
+          <w:color w:val="8C8C8C"/>
+        </w:rPr>
+        <w:t>Парсим</w:t>
+      </w:r>
+      <w:proofErr w:type="spellEnd"/>
+      <w:r>
+        <w:rPr>
+          <w:i/>
+          <w:iCs/>
+          <w:color w:val="8C8C8C"/>
+        </w:rPr>
+        <w:t xml:space="preserve"> </w:t>
+      </w:r>
+      <w:proofErr w:type="spellStart"/>
+      <w:r>
+        <w:rPr>
+          <w:i/>
+          <w:iCs/>
+          <w:color w:val="8C8C8C"/>
+        </w:rPr>
+        <w:t>первую</w:t>
+      </w:r>
+      <w:proofErr w:type="spellEnd"/>
+      <w:r>
+        <w:rPr>
+          <w:i/>
+          <w:iCs/>
+          <w:color w:val="8C8C8C"/>
+        </w:rPr>
+        <w:t xml:space="preserve"> </w:t>
+      </w:r>
+      <w:proofErr w:type="spellStart"/>
+      <w:r>
+        <w:rPr>
+          <w:i/>
+          <w:iCs/>
+          <w:color w:val="8C8C8C"/>
+        </w:rPr>
+        <w:t>строку</w:t>
+      </w:r>
+      <w:proofErr w:type="spellEnd"/>
+      <w:r>
+        <w:rPr>
+          <w:i/>
+          <w:iCs/>
+          <w:color w:val="8C8C8C"/>
+        </w:rPr>
+        <w:t xml:space="preserve"> в </w:t>
+      </w:r>
+      <w:proofErr w:type="spellStart"/>
+      <w:r>
+        <w:rPr>
+          <w:i/>
+          <w:iCs/>
+          <w:color w:val="8C8C8C"/>
+        </w:rPr>
+        <w:t>массив</w:t>
+      </w:r>
+      <w:proofErr w:type="spellEnd"/>
+      <w:r>
+        <w:rPr>
+          <w:i/>
+          <w:iCs/>
+          <w:color w:val="8C8C8C"/>
+        </w:rPr>
+        <w:t xml:space="preserve"> </w:t>
+      </w:r>
+      <w:proofErr w:type="spellStart"/>
+      <w:r>
+        <w:rPr>
+          <w:i/>
+          <w:iCs/>
+          <w:color w:val="8C8C8C"/>
+        </w:rPr>
+        <w:t>чисел</w:t>
+      </w:r>
+      <w:proofErr w:type="spellEnd"/>
+      <w:r>
+        <w:rPr>
+          <w:i/>
+          <w:iCs/>
+          <w:color w:val="8C8C8C"/>
+        </w:rPr>
+        <w:br/>
+        <w:t xml:space="preserve">    </w:t>
+      </w:r>
+      <w:r>
+        <w:rPr>
+          <w:color w:val="000000"/>
+        </w:rPr>
+        <w:t xml:space="preserve">numbers </w:t>
+      </w:r>
+      <w:r>
+        <w:rPr>
+          <w:color w:val="080808"/>
+        </w:rPr>
+        <w:t xml:space="preserve">= </w:t>
+      </w:r>
+      <w:r>
+        <w:rPr>
+          <w:color w:val="000080"/>
+        </w:rPr>
+        <w:t>list</w:t>
+      </w:r>
+      <w:r>
+        <w:rPr>
+          <w:color w:val="080808"/>
+        </w:rPr>
+        <w:t>(</w:t>
+      </w:r>
+      <w:r>
+        <w:rPr>
+          <w:color w:val="000080"/>
+        </w:rPr>
+        <w:t>map</w:t>
+      </w:r>
+      <w:r>
+        <w:rPr>
+          <w:color w:val="080808"/>
+        </w:rPr>
+        <w:t>(</w:t>
+      </w:r>
+      <w:r>
+        <w:rPr>
+          <w:color w:val="000080"/>
+        </w:rPr>
+        <w:t>int</w:t>
+      </w:r>
+      <w:r>
+        <w:rPr>
+          <w:color w:val="080808"/>
+        </w:rPr>
+        <w:t xml:space="preserve">, </w:t>
+      </w:r>
+      <w:proofErr w:type="spellStart"/>
+      <w:r>
+        <w:rPr>
+          <w:color w:val="000000"/>
+        </w:rPr>
+        <w:t>input_lines</w:t>
+      </w:r>
+      <w:proofErr w:type="spellEnd"/>
+      <w:r>
+        <w:rPr>
+          <w:color w:val="080808"/>
+        </w:rPr>
+        <w:t>[</w:t>
+      </w:r>
+      <w:r>
+        <w:rPr>
+          <w:color w:val="1750EB"/>
+        </w:rPr>
+        <w:t>0</w:t>
+      </w:r>
+      <w:r>
+        <w:rPr>
+          <w:color w:val="080808"/>
+        </w:rPr>
+        <w:t>].split()))</w:t>
+      </w:r>
+      <w:r>
+        <w:rPr>
+          <w:color w:val="080808"/>
+        </w:rPr>
+        <w:br/>
+      </w:r>
+      <w:r>
+        <w:rPr>
+          <w:color w:val="080808"/>
+        </w:rPr>
+        <w:br/>
+        <w:t xml:space="preserve">    </w:t>
+      </w:r>
+      <w:r>
+        <w:rPr>
+          <w:i/>
+          <w:iCs/>
+          <w:color w:val="8C8C8C"/>
+        </w:rPr>
+        <w:t xml:space="preserve"># </w:t>
+      </w:r>
+      <w:proofErr w:type="spellStart"/>
+      <w:r>
+        <w:rPr>
+          <w:i/>
+          <w:iCs/>
+          <w:color w:val="8C8C8C"/>
+        </w:rPr>
+        <w:t>Парсим</w:t>
+      </w:r>
+      <w:proofErr w:type="spellEnd"/>
+      <w:r>
+        <w:rPr>
+          <w:i/>
+          <w:iCs/>
+          <w:color w:val="8C8C8C"/>
+        </w:rPr>
+        <w:t xml:space="preserve"> </w:t>
+      </w:r>
+      <w:proofErr w:type="spellStart"/>
+      <w:r>
+        <w:rPr>
+          <w:i/>
+          <w:iCs/>
+          <w:color w:val="8C8C8C"/>
+        </w:rPr>
+        <w:t>значение</w:t>
+      </w:r>
+      <w:proofErr w:type="spellEnd"/>
+      <w:r>
+        <w:rPr>
+          <w:i/>
+          <w:iCs/>
+          <w:color w:val="8C8C8C"/>
+        </w:rPr>
+        <w:t xml:space="preserve"> V </w:t>
+      </w:r>
+      <w:proofErr w:type="spellStart"/>
+      <w:r>
+        <w:rPr>
+          <w:i/>
+          <w:iCs/>
+          <w:color w:val="8C8C8C"/>
+        </w:rPr>
+        <w:t>из</w:t>
+      </w:r>
+      <w:proofErr w:type="spellEnd"/>
+      <w:r>
+        <w:rPr>
+          <w:i/>
+          <w:iCs/>
+          <w:color w:val="8C8C8C"/>
+        </w:rPr>
+        <w:t xml:space="preserve"> </w:t>
+      </w:r>
+      <w:proofErr w:type="spellStart"/>
+      <w:r>
+        <w:rPr>
+          <w:i/>
+          <w:iCs/>
+          <w:color w:val="8C8C8C"/>
+        </w:rPr>
+        <w:t>второй</w:t>
+      </w:r>
+      <w:proofErr w:type="spellEnd"/>
+      <w:r>
+        <w:rPr>
+          <w:i/>
+          <w:iCs/>
+          <w:color w:val="8C8C8C"/>
+        </w:rPr>
+        <w:t xml:space="preserve"> </w:t>
+      </w:r>
+      <w:proofErr w:type="spellStart"/>
+      <w:r>
+        <w:rPr>
+          <w:i/>
+          <w:iCs/>
+          <w:color w:val="8C8C8C"/>
+        </w:rPr>
+        <w:t>строки</w:t>
+      </w:r>
+      <w:proofErr w:type="spellEnd"/>
+      <w:r>
+        <w:rPr>
+          <w:i/>
+          <w:iCs/>
+          <w:color w:val="8C8C8C"/>
+        </w:rPr>
+        <w:br/>
+        <w:t xml:space="preserve">    </w:t>
+      </w:r>
+      <w:r>
+        <w:rPr>
+          <w:color w:val="000000"/>
+        </w:rPr>
+        <w:t xml:space="preserve">V </w:t>
+      </w:r>
+      <w:r>
+        <w:rPr>
+          <w:color w:val="080808"/>
+        </w:rPr>
+        <w:t xml:space="preserve">= </w:t>
+      </w:r>
+      <w:r>
+        <w:rPr>
+          <w:color w:val="000080"/>
+        </w:rPr>
+        <w:t>int</w:t>
+      </w:r>
+      <w:r>
+        <w:rPr>
+          <w:color w:val="080808"/>
+        </w:rPr>
+        <w:t>(</w:t>
+      </w:r>
+      <w:proofErr w:type="spellStart"/>
+      <w:r>
+        <w:rPr>
+          <w:color w:val="000000"/>
+        </w:rPr>
+        <w:t>input_lines</w:t>
+      </w:r>
+      <w:proofErr w:type="spellEnd"/>
+      <w:r>
+        <w:rPr>
+          <w:color w:val="080808"/>
+        </w:rPr>
+        <w:t>[</w:t>
+      </w:r>
+      <w:r>
+        <w:rPr>
+          <w:color w:val="1750EB"/>
+        </w:rPr>
+        <w:t>1</w:t>
+      </w:r>
+      <w:r>
+        <w:rPr>
+          <w:color w:val="080808"/>
+        </w:rPr>
+        <w:t>].strip())</w:t>
+      </w:r>
+      <w:r>
+        <w:rPr>
+          <w:color w:val="080808"/>
+        </w:rPr>
+        <w:br/>
+      </w:r>
+      <w:r>
+        <w:rPr>
+          <w:color w:val="080808"/>
+        </w:rPr>
+        <w:br/>
+        <w:t xml:space="preserve">    </w:t>
+      </w:r>
+      <w:r>
+        <w:rPr>
+          <w:i/>
+          <w:iCs/>
+          <w:color w:val="8C8C8C"/>
+        </w:rPr>
+        <w:t xml:space="preserve"># </w:t>
+      </w:r>
+      <w:proofErr w:type="spellStart"/>
+      <w:r>
+        <w:rPr>
+          <w:i/>
+          <w:iCs/>
+          <w:color w:val="8C8C8C"/>
+        </w:rPr>
+        <w:t>Инициализируем</w:t>
+      </w:r>
+      <w:proofErr w:type="spellEnd"/>
+      <w:r>
+        <w:rPr>
+          <w:i/>
+          <w:iCs/>
+          <w:color w:val="8C8C8C"/>
+        </w:rPr>
+        <w:t xml:space="preserve"> </w:t>
+      </w:r>
+      <w:proofErr w:type="spellStart"/>
+      <w:r>
+        <w:rPr>
+          <w:i/>
+          <w:iCs/>
+          <w:color w:val="8C8C8C"/>
+        </w:rPr>
+        <w:t>список</w:t>
+      </w:r>
+      <w:proofErr w:type="spellEnd"/>
+      <w:r>
+        <w:rPr>
+          <w:i/>
+          <w:iCs/>
+          <w:color w:val="8C8C8C"/>
+        </w:rPr>
+        <w:t xml:space="preserve"> </w:t>
+      </w:r>
+      <w:proofErr w:type="spellStart"/>
+      <w:r>
+        <w:rPr>
+          <w:i/>
+          <w:iCs/>
+          <w:color w:val="8C8C8C"/>
+        </w:rPr>
+        <w:t>индексов</w:t>
+      </w:r>
+      <w:proofErr w:type="spellEnd"/>
+      <w:r>
+        <w:rPr>
+          <w:i/>
+          <w:iCs/>
+          <w:color w:val="8C8C8C"/>
+        </w:rPr>
+        <w:t xml:space="preserve">, </w:t>
+      </w:r>
+      <w:proofErr w:type="spellStart"/>
+      <w:r>
+        <w:rPr>
+          <w:i/>
+          <w:iCs/>
+          <w:color w:val="8C8C8C"/>
+        </w:rPr>
+        <w:t>где</w:t>
+      </w:r>
+      <w:proofErr w:type="spellEnd"/>
+      <w:r>
+        <w:rPr>
+          <w:i/>
+          <w:iCs/>
+          <w:color w:val="8C8C8C"/>
+        </w:rPr>
+        <w:t xml:space="preserve"> </w:t>
+      </w:r>
+      <w:proofErr w:type="spellStart"/>
+      <w:r>
+        <w:rPr>
+          <w:i/>
+          <w:iCs/>
+          <w:color w:val="8C8C8C"/>
+        </w:rPr>
+        <w:t>найдено</w:t>
+      </w:r>
+      <w:proofErr w:type="spellEnd"/>
+      <w:r>
+        <w:rPr>
+          <w:i/>
+          <w:iCs/>
+          <w:color w:val="8C8C8C"/>
+        </w:rPr>
+        <w:t xml:space="preserve"> </w:t>
+      </w:r>
+      <w:proofErr w:type="spellStart"/>
+      <w:r>
+        <w:rPr>
+          <w:i/>
+          <w:iCs/>
+          <w:color w:val="8C8C8C"/>
+        </w:rPr>
+        <w:t>значение</w:t>
+      </w:r>
+      <w:proofErr w:type="spellEnd"/>
+      <w:r>
+        <w:rPr>
+          <w:i/>
+          <w:iCs/>
+          <w:color w:val="8C8C8C"/>
+        </w:rPr>
+        <w:t xml:space="preserve"> V</w:t>
+      </w:r>
+      <w:r>
+        <w:rPr>
+          <w:i/>
+          <w:iCs/>
+          <w:color w:val="8C8C8C"/>
+        </w:rPr>
+        <w:br/>
+        <w:t xml:space="preserve">    </w:t>
+      </w:r>
+      <w:r>
+        <w:rPr>
+          <w:color w:val="000000"/>
+        </w:rPr>
+        <w:t xml:space="preserve">indices </w:t>
+      </w:r>
+      <w:r>
+        <w:rPr>
+          <w:color w:val="080808"/>
+        </w:rPr>
+        <w:t>= []</w:t>
+      </w:r>
+      <w:r>
+        <w:rPr>
+          <w:color w:val="080808"/>
+        </w:rPr>
+        <w:br/>
+      </w:r>
+      <w:r>
+        <w:rPr>
+          <w:color w:val="080808"/>
+        </w:rPr>
+        <w:br/>
+        <w:t xml:space="preserve">    </w:t>
+      </w:r>
+      <w:r>
+        <w:rPr>
+          <w:i/>
+          <w:iCs/>
+          <w:color w:val="8C8C8C"/>
+        </w:rPr>
+        <w:t xml:space="preserve"># </w:t>
+      </w:r>
+      <w:proofErr w:type="spellStart"/>
+      <w:r>
+        <w:rPr>
+          <w:i/>
+          <w:iCs/>
+          <w:color w:val="8C8C8C"/>
+        </w:rPr>
+        <w:t>Проходим</w:t>
+      </w:r>
+      <w:proofErr w:type="spellEnd"/>
+      <w:r>
+        <w:rPr>
+          <w:i/>
+          <w:iCs/>
+          <w:color w:val="8C8C8C"/>
+        </w:rPr>
+        <w:t xml:space="preserve"> </w:t>
+      </w:r>
+      <w:proofErr w:type="spellStart"/>
+      <w:r>
+        <w:rPr>
+          <w:i/>
+          <w:iCs/>
+          <w:color w:val="8C8C8C"/>
+        </w:rPr>
+        <w:t>по</w:t>
+      </w:r>
+      <w:proofErr w:type="spellEnd"/>
+      <w:r>
+        <w:rPr>
+          <w:i/>
+          <w:iCs/>
+          <w:color w:val="8C8C8C"/>
+        </w:rPr>
+        <w:t xml:space="preserve"> </w:t>
+      </w:r>
+      <w:proofErr w:type="spellStart"/>
+      <w:r>
+        <w:rPr>
+          <w:i/>
+          <w:iCs/>
+          <w:color w:val="8C8C8C"/>
+        </w:rPr>
+        <w:t>массиву</w:t>
+      </w:r>
+      <w:proofErr w:type="spellEnd"/>
+      <w:r>
+        <w:rPr>
+          <w:i/>
+          <w:iCs/>
+          <w:color w:val="8C8C8C"/>
+        </w:rPr>
+        <w:t xml:space="preserve"> </w:t>
+      </w:r>
+      <w:proofErr w:type="spellStart"/>
+      <w:r>
+        <w:rPr>
+          <w:i/>
+          <w:iCs/>
+          <w:color w:val="8C8C8C"/>
+        </w:rPr>
+        <w:t>чисел</w:t>
+      </w:r>
+      <w:proofErr w:type="spellEnd"/>
+      <w:r>
+        <w:rPr>
+          <w:i/>
+          <w:iCs/>
+          <w:color w:val="8C8C8C"/>
+        </w:rPr>
+        <w:t xml:space="preserve"> и </w:t>
+      </w:r>
+      <w:proofErr w:type="spellStart"/>
+      <w:r>
+        <w:rPr>
+          <w:i/>
+          <w:iCs/>
+          <w:color w:val="8C8C8C"/>
+        </w:rPr>
+        <w:t>ищем</w:t>
+      </w:r>
+      <w:proofErr w:type="spellEnd"/>
+      <w:r>
+        <w:rPr>
+          <w:i/>
+          <w:iCs/>
+          <w:color w:val="8C8C8C"/>
+        </w:rPr>
+        <w:t xml:space="preserve"> V</w:t>
+      </w:r>
+      <w:r>
+        <w:rPr>
+          <w:i/>
+          <w:iCs/>
+          <w:color w:val="8C8C8C"/>
+        </w:rPr>
+        <w:br/>
+        <w:t xml:space="preserve">    </w:t>
+      </w:r>
+      <w:r>
+        <w:rPr>
+          <w:color w:val="0033B3"/>
+        </w:rPr>
+        <w:t xml:space="preserve">for </w:t>
+      </w:r>
+      <w:proofErr w:type="spellStart"/>
+      <w:r>
+        <w:rPr>
+          <w:color w:val="000000"/>
+        </w:rPr>
+        <w:t>i</w:t>
+      </w:r>
+      <w:proofErr w:type="spellEnd"/>
+      <w:r>
+        <w:rPr>
+          <w:color w:val="080808"/>
+        </w:rPr>
+        <w:t xml:space="preserve">, </w:t>
+      </w:r>
+      <w:r>
+        <w:rPr>
+          <w:color w:val="000000"/>
+        </w:rPr>
+        <w:t xml:space="preserve">num </w:t>
+      </w:r>
+      <w:r>
+        <w:rPr>
+          <w:color w:val="0033B3"/>
+        </w:rPr>
+        <w:t xml:space="preserve">in </w:t>
+      </w:r>
+      <w:r>
+        <w:rPr>
+          <w:color w:val="000080"/>
+        </w:rPr>
+        <w:t>enumerate</w:t>
+      </w:r>
+      <w:r>
+        <w:rPr>
+          <w:color w:val="080808"/>
+        </w:rPr>
+        <w:t>(</w:t>
+      </w:r>
+      <w:r>
+        <w:rPr>
+          <w:color w:val="000000"/>
+        </w:rPr>
+        <w:t>numbers</w:t>
+      </w:r>
+      <w:r>
+        <w:rPr>
+          <w:color w:val="080808"/>
+        </w:rPr>
+        <w:t>):</w:t>
+      </w:r>
+      <w:r>
+        <w:rPr>
+          <w:color w:val="080808"/>
+        </w:rPr>
+        <w:br/>
+        <w:t xml:space="preserve">        </w:t>
+      </w:r>
+      <w:r>
+        <w:rPr>
+          <w:color w:val="0033B3"/>
+        </w:rPr>
+        <w:t xml:space="preserve">if </w:t>
+      </w:r>
+      <w:r>
+        <w:rPr>
+          <w:color w:val="000000"/>
+        </w:rPr>
+        <w:t xml:space="preserve">num </w:t>
+      </w:r>
+      <w:r>
+        <w:rPr>
+          <w:color w:val="080808"/>
+        </w:rPr>
+        <w:t xml:space="preserve">== </w:t>
+      </w:r>
+      <w:r>
+        <w:rPr>
+          <w:color w:val="000000"/>
+        </w:rPr>
+        <w:t>V</w:t>
+      </w:r>
+      <w:r>
+        <w:rPr>
+          <w:color w:val="080808"/>
+        </w:rPr>
+        <w:t>:</w:t>
+      </w:r>
+      <w:r>
+        <w:rPr>
+          <w:color w:val="080808"/>
+        </w:rPr>
+        <w:br/>
+        <w:t xml:space="preserve">            </w:t>
+      </w:r>
+      <w:proofErr w:type="spellStart"/>
+      <w:r>
+        <w:rPr>
+          <w:color w:val="000000"/>
+        </w:rPr>
+        <w:t>indices</w:t>
+      </w:r>
+      <w:r>
+        <w:rPr>
+          <w:color w:val="080808"/>
+        </w:rPr>
+        <w:t>.append</w:t>
+      </w:r>
+      <w:proofErr w:type="spellEnd"/>
+      <w:r>
+        <w:rPr>
+          <w:color w:val="080808"/>
+        </w:rPr>
+        <w:t>(</w:t>
+      </w:r>
+      <w:proofErr w:type="spellStart"/>
+      <w:r>
+        <w:rPr>
+          <w:color w:val="000000"/>
+        </w:rPr>
+        <w:t>i</w:t>
+      </w:r>
+      <w:proofErr w:type="spellEnd"/>
+      <w:r>
+        <w:rPr>
+          <w:color w:val="000000"/>
+        </w:rPr>
+        <w:t xml:space="preserve"> </w:t>
+      </w:r>
+      <w:r>
+        <w:rPr>
+          <w:color w:val="080808"/>
+        </w:rPr>
+        <w:t xml:space="preserve">+ </w:t>
+      </w:r>
+      <w:r>
+        <w:rPr>
+          <w:color w:val="1750EB"/>
+        </w:rPr>
+        <w:t>1</w:t>
+      </w:r>
+      <w:r>
+        <w:rPr>
+          <w:color w:val="080808"/>
+        </w:rPr>
+        <w:t xml:space="preserve">)  </w:t>
+      </w:r>
+      <w:r>
+        <w:rPr>
+          <w:i/>
+          <w:iCs/>
+          <w:color w:val="8C8C8C"/>
+        </w:rPr>
+        <w:t xml:space="preserve"># </w:t>
+      </w:r>
+      <w:proofErr w:type="spellStart"/>
+      <w:r>
+        <w:rPr>
+          <w:i/>
+          <w:iCs/>
+          <w:color w:val="8C8C8C"/>
+        </w:rPr>
+        <w:t>Индексы</w:t>
+      </w:r>
+      <w:proofErr w:type="spellEnd"/>
+      <w:r>
+        <w:rPr>
+          <w:i/>
+          <w:iCs/>
+          <w:color w:val="8C8C8C"/>
+        </w:rPr>
+        <w:t xml:space="preserve"> </w:t>
+      </w:r>
+      <w:proofErr w:type="spellStart"/>
+      <w:r>
+        <w:rPr>
+          <w:i/>
+          <w:iCs/>
+          <w:color w:val="8C8C8C"/>
+        </w:rPr>
+        <w:t>начинаются</w:t>
+      </w:r>
+      <w:proofErr w:type="spellEnd"/>
+      <w:r>
+        <w:rPr>
+          <w:i/>
+          <w:iCs/>
+          <w:color w:val="8C8C8C"/>
+        </w:rPr>
+        <w:t xml:space="preserve"> с 1</w:t>
+      </w:r>
+      <w:r>
+        <w:rPr>
+          <w:i/>
+          <w:iCs/>
+          <w:color w:val="8C8C8C"/>
+        </w:rPr>
+        <w:br/>
+      </w:r>
+      <w:r>
+        <w:rPr>
+          <w:i/>
+          <w:iCs/>
+          <w:color w:val="8C8C8C"/>
+        </w:rPr>
+        <w:br/>
+      </w:r>
+      <w:r>
+        <w:rPr>
+          <w:i/>
+          <w:iCs/>
+          <w:color w:val="8C8C8C"/>
+        </w:rPr>
+        <w:lastRenderedPageBreak/>
+        <w:t xml:space="preserve">    # </w:t>
+      </w:r>
+      <w:proofErr w:type="spellStart"/>
+      <w:r>
+        <w:rPr>
+          <w:i/>
+          <w:iCs/>
+          <w:color w:val="8C8C8C"/>
+        </w:rPr>
+        <w:t>Если</w:t>
+      </w:r>
+      <w:proofErr w:type="spellEnd"/>
+      <w:r>
+        <w:rPr>
+          <w:i/>
+          <w:iCs/>
+          <w:color w:val="8C8C8C"/>
+        </w:rPr>
+        <w:t xml:space="preserve"> </w:t>
+      </w:r>
+      <w:proofErr w:type="spellStart"/>
+      <w:r>
+        <w:rPr>
+          <w:i/>
+          <w:iCs/>
+          <w:color w:val="8C8C8C"/>
+        </w:rPr>
+        <w:t>значение</w:t>
+      </w:r>
+      <w:proofErr w:type="spellEnd"/>
+      <w:r>
+        <w:rPr>
+          <w:i/>
+          <w:iCs/>
+          <w:color w:val="8C8C8C"/>
+        </w:rPr>
+        <w:t xml:space="preserve"> V </w:t>
+      </w:r>
+      <w:proofErr w:type="spellStart"/>
+      <w:r>
+        <w:rPr>
+          <w:i/>
+          <w:iCs/>
+          <w:color w:val="8C8C8C"/>
+        </w:rPr>
+        <w:t>не</w:t>
+      </w:r>
+      <w:proofErr w:type="spellEnd"/>
+      <w:r>
+        <w:rPr>
+          <w:i/>
+          <w:iCs/>
+          <w:color w:val="8C8C8C"/>
+        </w:rPr>
+        <w:t xml:space="preserve"> </w:t>
+      </w:r>
+      <w:proofErr w:type="spellStart"/>
+      <w:r>
+        <w:rPr>
+          <w:i/>
+          <w:iCs/>
+          <w:color w:val="8C8C8C"/>
+        </w:rPr>
+        <w:t>найдено</w:t>
+      </w:r>
+      <w:proofErr w:type="spellEnd"/>
+      <w:r>
+        <w:rPr>
+          <w:i/>
+          <w:iCs/>
+          <w:color w:val="8C8C8C"/>
+        </w:rPr>
+        <w:br/>
+        <w:t xml:space="preserve">    </w:t>
+      </w:r>
+      <w:r>
+        <w:rPr>
+          <w:color w:val="0033B3"/>
+        </w:rPr>
+        <w:t xml:space="preserve">if not </w:t>
+      </w:r>
+      <w:r>
+        <w:rPr>
+          <w:color w:val="000000"/>
+        </w:rPr>
+        <w:t>indices</w:t>
+      </w:r>
+      <w:r>
+        <w:rPr>
+          <w:color w:val="080808"/>
+        </w:rPr>
+        <w:t>:</w:t>
+      </w:r>
+      <w:r>
+        <w:rPr>
+          <w:color w:val="080808"/>
+        </w:rPr>
+        <w:br/>
+        <w:t xml:space="preserve">        </w:t>
+      </w:r>
+      <w:r>
+        <w:rPr>
+          <w:color w:val="0033B3"/>
+        </w:rPr>
+        <w:t xml:space="preserve">return </w:t>
+      </w:r>
+      <w:r>
+        <w:rPr>
+          <w:color w:val="080808"/>
+        </w:rPr>
+        <w:t>[</w:t>
+      </w:r>
+      <w:r>
+        <w:rPr>
+          <w:color w:val="067D17"/>
+        </w:rPr>
+        <w:t>"-1"</w:t>
+      </w:r>
+      <w:r>
+        <w:rPr>
+          <w:color w:val="080808"/>
+        </w:rPr>
+        <w:t>]</w:t>
+      </w:r>
+      <w:r>
+        <w:rPr>
+          <w:color w:val="080808"/>
+        </w:rPr>
+        <w:br/>
+      </w:r>
+      <w:r>
+        <w:rPr>
+          <w:color w:val="080808"/>
+        </w:rPr>
+        <w:br/>
+        <w:t xml:space="preserve">    </w:t>
+      </w:r>
+      <w:r>
+        <w:rPr>
+          <w:i/>
+          <w:iCs/>
+          <w:color w:val="8C8C8C"/>
+        </w:rPr>
+        <w:t xml:space="preserve"># </w:t>
+      </w:r>
+      <w:proofErr w:type="spellStart"/>
+      <w:r>
+        <w:rPr>
+          <w:i/>
+          <w:iCs/>
+          <w:color w:val="8C8C8C"/>
+        </w:rPr>
+        <w:t>Если</w:t>
+      </w:r>
+      <w:proofErr w:type="spellEnd"/>
+      <w:r>
+        <w:rPr>
+          <w:i/>
+          <w:iCs/>
+          <w:color w:val="8C8C8C"/>
+        </w:rPr>
+        <w:t xml:space="preserve"> </w:t>
+      </w:r>
+      <w:proofErr w:type="spellStart"/>
+      <w:r>
+        <w:rPr>
+          <w:i/>
+          <w:iCs/>
+          <w:color w:val="8C8C8C"/>
+        </w:rPr>
+        <w:t>значение</w:t>
+      </w:r>
+      <w:proofErr w:type="spellEnd"/>
+      <w:r>
+        <w:rPr>
+          <w:i/>
+          <w:iCs/>
+          <w:color w:val="8C8C8C"/>
+        </w:rPr>
+        <w:t xml:space="preserve"> V </w:t>
+      </w:r>
+      <w:proofErr w:type="spellStart"/>
+      <w:r>
+        <w:rPr>
+          <w:i/>
+          <w:iCs/>
+          <w:color w:val="8C8C8C"/>
+        </w:rPr>
+        <w:t>найдено</w:t>
+      </w:r>
+      <w:proofErr w:type="spellEnd"/>
+      <w:r>
+        <w:rPr>
+          <w:i/>
+          <w:iCs/>
+          <w:color w:val="8C8C8C"/>
+        </w:rPr>
+        <w:t xml:space="preserve"> </w:t>
+      </w:r>
+      <w:proofErr w:type="spellStart"/>
+      <w:r>
+        <w:rPr>
+          <w:i/>
+          <w:iCs/>
+          <w:color w:val="8C8C8C"/>
+        </w:rPr>
+        <w:t>один</w:t>
+      </w:r>
+      <w:proofErr w:type="spellEnd"/>
+      <w:r>
+        <w:rPr>
+          <w:i/>
+          <w:iCs/>
+          <w:color w:val="8C8C8C"/>
+        </w:rPr>
+        <w:t xml:space="preserve"> </w:t>
+      </w:r>
+      <w:proofErr w:type="spellStart"/>
+      <w:r>
+        <w:rPr>
+          <w:i/>
+          <w:iCs/>
+          <w:color w:val="8C8C8C"/>
+        </w:rPr>
+        <w:t>раз</w:t>
+      </w:r>
+      <w:proofErr w:type="spellEnd"/>
+      <w:r>
+        <w:rPr>
+          <w:i/>
+          <w:iCs/>
+          <w:color w:val="8C8C8C"/>
+        </w:rPr>
+        <w:br/>
+        <w:t xml:space="preserve">    </w:t>
+      </w:r>
+      <w:r>
+        <w:rPr>
+          <w:color w:val="0033B3"/>
+        </w:rPr>
+        <w:t xml:space="preserve">if </w:t>
+      </w:r>
+      <w:proofErr w:type="spellStart"/>
+      <w:r>
+        <w:rPr>
+          <w:color w:val="000080"/>
+        </w:rPr>
+        <w:t>len</w:t>
+      </w:r>
+      <w:proofErr w:type="spellEnd"/>
+      <w:r>
+        <w:rPr>
+          <w:color w:val="080808"/>
+        </w:rPr>
+        <w:t>(</w:t>
+      </w:r>
+      <w:r>
+        <w:rPr>
+          <w:color w:val="000000"/>
+        </w:rPr>
+        <w:t>indices</w:t>
+      </w:r>
+      <w:r>
+        <w:rPr>
+          <w:color w:val="080808"/>
+        </w:rPr>
+        <w:t xml:space="preserve">) == </w:t>
+      </w:r>
+      <w:r>
+        <w:rPr>
+          <w:color w:val="1750EB"/>
+        </w:rPr>
+        <w:t>1</w:t>
+      </w:r>
+      <w:r>
+        <w:rPr>
+          <w:color w:val="080808"/>
+        </w:rPr>
+        <w:t>:</w:t>
+      </w:r>
+      <w:r>
+        <w:rPr>
+          <w:color w:val="080808"/>
+        </w:rPr>
+        <w:br/>
+        <w:t xml:space="preserve">        </w:t>
+      </w:r>
+      <w:r>
+        <w:rPr>
+          <w:color w:val="0033B3"/>
+        </w:rPr>
+        <w:t xml:space="preserve">return </w:t>
+      </w:r>
+      <w:r>
+        <w:rPr>
+          <w:color w:val="080808"/>
+        </w:rPr>
+        <w:t>[</w:t>
+      </w:r>
+      <w:r>
+        <w:rPr>
+          <w:color w:val="000080"/>
+        </w:rPr>
+        <w:t>str</w:t>
+      </w:r>
+      <w:r>
+        <w:rPr>
+          <w:color w:val="080808"/>
+        </w:rPr>
+        <w:t>(</w:t>
+      </w:r>
+      <w:r>
+        <w:rPr>
+          <w:color w:val="000000"/>
+        </w:rPr>
+        <w:t>indices</w:t>
+      </w:r>
+      <w:r>
+        <w:rPr>
+          <w:color w:val="080808"/>
+        </w:rPr>
+        <w:t>[</w:t>
+      </w:r>
+      <w:r>
+        <w:rPr>
+          <w:color w:val="1750EB"/>
+        </w:rPr>
+        <w:t>0</w:t>
+      </w:r>
+      <w:r>
+        <w:rPr>
+          <w:color w:val="080808"/>
+        </w:rPr>
+        <w:t>])]</w:t>
+      </w:r>
+      <w:r>
+        <w:rPr>
+          <w:color w:val="080808"/>
+        </w:rPr>
+        <w:br/>
+      </w:r>
+      <w:r>
+        <w:rPr>
+          <w:color w:val="080808"/>
+        </w:rPr>
+        <w:br/>
+        <w:t xml:space="preserve">    </w:t>
+      </w:r>
+      <w:r>
+        <w:rPr>
+          <w:i/>
+          <w:iCs/>
+          <w:color w:val="8C8C8C"/>
+        </w:rPr>
+        <w:t xml:space="preserve"># </w:t>
+      </w:r>
+      <w:proofErr w:type="spellStart"/>
+      <w:r>
+        <w:rPr>
+          <w:i/>
+          <w:iCs/>
+          <w:color w:val="8C8C8C"/>
+        </w:rPr>
+        <w:t>Если</w:t>
+      </w:r>
+      <w:proofErr w:type="spellEnd"/>
+      <w:r>
+        <w:rPr>
+          <w:i/>
+          <w:iCs/>
+          <w:color w:val="8C8C8C"/>
+        </w:rPr>
+        <w:t xml:space="preserve"> </w:t>
+      </w:r>
+      <w:proofErr w:type="spellStart"/>
+      <w:r>
+        <w:rPr>
+          <w:i/>
+          <w:iCs/>
+          <w:color w:val="8C8C8C"/>
+        </w:rPr>
+        <w:t>значение</w:t>
+      </w:r>
+      <w:proofErr w:type="spellEnd"/>
+      <w:r>
+        <w:rPr>
+          <w:i/>
+          <w:iCs/>
+          <w:color w:val="8C8C8C"/>
+        </w:rPr>
+        <w:t xml:space="preserve"> V </w:t>
+      </w:r>
+      <w:proofErr w:type="spellStart"/>
+      <w:r>
+        <w:rPr>
+          <w:i/>
+          <w:iCs/>
+          <w:color w:val="8C8C8C"/>
+        </w:rPr>
+        <w:t>найдено</w:t>
+      </w:r>
+      <w:proofErr w:type="spellEnd"/>
+      <w:r>
+        <w:rPr>
+          <w:i/>
+          <w:iCs/>
+          <w:color w:val="8C8C8C"/>
+        </w:rPr>
+        <w:t xml:space="preserve"> </w:t>
+      </w:r>
+      <w:proofErr w:type="spellStart"/>
+      <w:r>
+        <w:rPr>
+          <w:i/>
+          <w:iCs/>
+          <w:color w:val="8C8C8C"/>
+        </w:rPr>
+        <w:t>несколько</w:t>
+      </w:r>
+      <w:proofErr w:type="spellEnd"/>
+      <w:r>
+        <w:rPr>
+          <w:i/>
+          <w:iCs/>
+          <w:color w:val="8C8C8C"/>
+        </w:rPr>
+        <w:t xml:space="preserve"> </w:t>
+      </w:r>
+      <w:proofErr w:type="spellStart"/>
+      <w:r>
+        <w:rPr>
+          <w:i/>
+          <w:iCs/>
+          <w:color w:val="8C8C8C"/>
+        </w:rPr>
+        <w:t>раз</w:t>
+      </w:r>
+      <w:proofErr w:type="spellEnd"/>
+      <w:r>
+        <w:rPr>
+          <w:i/>
+          <w:iCs/>
+          <w:color w:val="8C8C8C"/>
+        </w:rPr>
+        <w:br/>
+        <w:t xml:space="preserve">    </w:t>
+      </w:r>
+      <w:r>
+        <w:rPr>
+          <w:color w:val="808080"/>
+        </w:rPr>
+        <w:t xml:space="preserve">result </w:t>
+      </w:r>
+      <w:r>
+        <w:rPr>
+          <w:color w:val="080808"/>
+        </w:rPr>
+        <w:t xml:space="preserve">= </w:t>
+      </w:r>
+      <w:proofErr w:type="spellStart"/>
+      <w:r>
+        <w:rPr>
+          <w:color w:val="067D17"/>
+        </w:rPr>
+        <w:t>f"Number</w:t>
+      </w:r>
+      <w:proofErr w:type="spellEnd"/>
+      <w:r>
+        <w:rPr>
+          <w:color w:val="067D17"/>
+        </w:rPr>
+        <w:t xml:space="preserve"> occurs </w:t>
+      </w:r>
+      <w:r>
+        <w:rPr>
+          <w:color w:val="0037A6"/>
+        </w:rPr>
+        <w:t>{</w:t>
+      </w:r>
+      <w:proofErr w:type="spellStart"/>
+      <w:r>
+        <w:rPr>
+          <w:color w:val="000080"/>
+        </w:rPr>
+        <w:t>len</w:t>
+      </w:r>
+      <w:proofErr w:type="spellEnd"/>
+      <w:r>
+        <w:rPr>
+          <w:color w:val="080808"/>
+        </w:rPr>
+        <w:t>(</w:t>
+      </w:r>
+      <w:r>
+        <w:rPr>
+          <w:color w:val="000000"/>
+        </w:rPr>
+        <w:t>indices</w:t>
+      </w:r>
+      <w:r>
+        <w:rPr>
+          <w:color w:val="080808"/>
+        </w:rPr>
+        <w:t>)</w:t>
+      </w:r>
+      <w:r>
+        <w:rPr>
+          <w:color w:val="0037A6"/>
+        </w:rPr>
+        <w:t>}</w:t>
+      </w:r>
+      <w:r>
+        <w:rPr>
+          <w:color w:val="067D17"/>
+        </w:rPr>
+        <w:t xml:space="preserve"> times at indices: </w:t>
+      </w:r>
+      <w:r>
+        <w:rPr>
+          <w:color w:val="0037A6"/>
+        </w:rPr>
+        <w:t>{</w:t>
+      </w:r>
+      <w:r>
+        <w:rPr>
+          <w:color w:val="067D17"/>
+        </w:rPr>
+        <w:t>','</w:t>
+      </w:r>
+      <w:r>
+        <w:rPr>
+          <w:color w:val="080808"/>
+        </w:rPr>
+        <w:t>.join(</w:t>
+      </w:r>
+      <w:r>
+        <w:rPr>
+          <w:color w:val="000080"/>
+        </w:rPr>
+        <w:t>map</w:t>
+      </w:r>
+      <w:r>
+        <w:rPr>
+          <w:color w:val="080808"/>
+        </w:rPr>
+        <w:t>(</w:t>
+      </w:r>
+      <w:r>
+        <w:rPr>
+          <w:color w:val="000080"/>
+        </w:rPr>
+        <w:t>str</w:t>
+      </w:r>
+      <w:r>
+        <w:rPr>
+          <w:color w:val="080808"/>
+        </w:rPr>
+        <w:t xml:space="preserve">, </w:t>
+      </w:r>
+      <w:r>
+        <w:rPr>
+          <w:color w:val="000000"/>
+        </w:rPr>
+        <w:t>indices</w:t>
+      </w:r>
+      <w:r>
+        <w:rPr>
+          <w:color w:val="080808"/>
+        </w:rPr>
+        <w:t>))</w:t>
+      </w:r>
+      <w:r>
+        <w:rPr>
+          <w:color w:val="0037A6"/>
+        </w:rPr>
+        <w:t>}</w:t>
+      </w:r>
+      <w:r>
+        <w:rPr>
+          <w:color w:val="067D17"/>
+        </w:rPr>
+        <w:t>"</w:t>
+      </w:r>
+      <w:r>
+        <w:rPr>
+          <w:color w:val="067D17"/>
+        </w:rPr>
+        <w:br/>
+      </w:r>
+      <w:r>
+        <w:rPr>
+          <w:color w:val="067D17"/>
+        </w:rPr>
+        <w:br/>
+        <w:t xml:space="preserve">    </w:t>
+      </w:r>
+      <w:r>
+        <w:rPr>
+          <w:color w:val="0033B3"/>
+        </w:rPr>
+        <w:t xml:space="preserve">return </w:t>
+      </w:r>
+      <w:r>
+        <w:rPr>
+          <w:color w:val="080808"/>
+        </w:rPr>
+        <w:t>[</w:t>
+      </w:r>
+      <w:r>
+        <w:rPr>
+          <w:color w:val="000080"/>
+        </w:rPr>
+        <w:t>str</w:t>
+      </w:r>
+      <w:r>
+        <w:rPr>
+          <w:color w:val="080808"/>
+        </w:rPr>
+        <w:t>(</w:t>
+      </w:r>
+      <w:r>
+        <w:rPr>
+          <w:color w:val="000000"/>
+        </w:rPr>
+        <w:t>indices</w:t>
+      </w:r>
+      <w:r>
+        <w:rPr>
+          <w:color w:val="080808"/>
+        </w:rPr>
+        <w:t>[</w:t>
+      </w:r>
+      <w:r>
+        <w:rPr>
+          <w:color w:val="1750EB"/>
+        </w:rPr>
+        <w:t>0</w:t>
+      </w:r>
+      <w:r>
+        <w:rPr>
+          <w:color w:val="080808"/>
+        </w:rPr>
+        <w:t xml:space="preserve">]), </w:t>
+      </w:r>
+      <w:r>
+        <w:rPr>
+          <w:color w:val="067D17"/>
+        </w:rPr>
+        <w:t>" "</w:t>
+      </w:r>
+      <w:r>
+        <w:rPr>
+          <w:color w:val="080808"/>
+        </w:rPr>
+        <w:t>.join(</w:t>
+      </w:r>
+      <w:r>
+        <w:rPr>
+          <w:color w:val="000080"/>
+        </w:rPr>
+        <w:t>map</w:t>
+      </w:r>
+      <w:r>
+        <w:rPr>
+          <w:color w:val="080808"/>
+        </w:rPr>
+        <w:t>(</w:t>
+      </w:r>
+      <w:r>
+        <w:rPr>
+          <w:color w:val="000080"/>
+        </w:rPr>
+        <w:t>str</w:t>
+      </w:r>
+      <w:r>
+        <w:rPr>
+          <w:color w:val="080808"/>
+        </w:rPr>
+        <w:t xml:space="preserve">, </w:t>
+      </w:r>
+      <w:r>
+        <w:rPr>
+          <w:color w:val="000000"/>
+        </w:rPr>
+        <w:t>indices</w:t>
+      </w:r>
+      <w:r>
+        <w:rPr>
+          <w:color w:val="080808"/>
+        </w:rPr>
+        <w:t>))]</w:t>
+      </w:r>
+      <w:r>
+        <w:rPr>
+          <w:color w:val="080808"/>
+        </w:rPr>
+        <w:br/>
+      </w:r>
+      <w:r>
+        <w:rPr>
+          <w:color w:val="080808"/>
+        </w:rPr>
+        <w:br/>
+      </w:r>
+      <w:r>
+        <w:rPr>
+          <w:color w:val="080808"/>
+        </w:rPr>
+        <w:br/>
+        <w:t>solve(</w:t>
+      </w:r>
+      <w:proofErr w:type="spellStart"/>
+      <w:r>
+        <w:rPr>
+          <w:color w:val="080808"/>
+        </w:rPr>
+        <w:t>get_solution</w:t>
+      </w:r>
+      <w:proofErr w:type="spellEnd"/>
+      <w:r>
+        <w:rPr>
+          <w:color w:val="080808"/>
+        </w:rPr>
+        <w:t>)</w:t>
+      </w:r>
+    </w:p>
+    <w:p/>
+    <w:p>
+      <w:pPr>
+        <w:pStyle w:val="Heading2"/>
+        <w:rPr>
+          <w:lang w:val="ru-RU"/>
+        </w:rPr>
+      </w:pPr>
+      <w:r>
+        <w:rPr>
+          <w:lang w:val="ru-RU"/>
+        </w:rPr>
+        <w:t>Результаты выполнения</w:t>
+      </w:r>
+    </w:p>
+    <w:p>
+      <w:pPr>
+        <w:rPr>
+          <w:lang w:val="ru-RU"/>
+        </w:rPr>
+      </w:pPr>
+    </w:p>
+    <w:p>
+      <w:pPr>
+        <w:rPr>
+          <w:lang w:val="ru-RU"/>
+        </w:rPr>
+      </w:pPr>
+      <w:r>
+        <w:t>input</w:t>
+      </w:r>
+      <w:r>
+        <w:rPr>
+          <w:lang w:val="ru-RU"/>
+        </w:rPr>
+        <w:t>.</w:t>
+      </w:r>
+      <w:r>
+        <w:t>txt</w:t>
+      </w:r>
+    </w:p>
+    <w:p>
+      <w:pPr>
+        <w:rPr>
+          <w:lang w:val="ru-RU"/>
+        </w:rPr>
+      </w:pPr>
+      <w:r>
+        <w:rPr>
+          <w:lang w:val="ru-RU"/>
+        </w:rPr>
+        <w:drawing>
+          <wp:inline distT="0" distB="0" distL="0" distR="0" wp14:anchorId="7BE31090" wp14:editId="6D0E382C">
+            <wp:extent cx="1397000" cy="596900"/>
+            <wp:effectExtent l="0" t="0" r="0" b="0"/>
+            <wp:docPr id="1926888945" name="Picture 1" descr="A number on a white background&#10;&#10;Description automatically generated"/>
+            <wp:cNvGraphicFramePr>
+              <a:graphicFrameLocks xmlns:a="http://schemas.openxmlformats.org/drawingml/2006/main" noChangeAspect="1"/>
+            </wp:cNvGraphicFramePr>
+            <a:graphic xmlns:a="http://schemas.openxmlformats.org/drawingml/2006/main">
+              <a:graphicData uri="http://schemas.openxmlformats.org/drawingml/2006/picture">
+                <pic:pic xmlns:pic="http://schemas.openxmlformats.org/drawingml/2006/picture">
+                  <pic:nvPicPr>
+                    <pic:cNvPr id="1926888945" name="Picture 1" descr="A number on a white background&#10;&#10;Description automatically generated"/>
+                    <pic:cNvPicPr/>
+                  </pic:nvPicPr>
+                  <pic:blipFill>
+                    <a:blip r:embed="rId14"/>
+                    <a:stretch>
+                      <a:fillRect/>
+                    </a:stretch>
+                  </pic:blipFill>
+                  <pic:spPr>
+                    <a:xfrm>
+                      <a:off x="0" y="0"/>
+                      <a:ext cx="1397000" cy="596900"/>
+                    </a:xfrm>
+                    <a:prstGeom prst="rect">
+                      <a:avLst/>
+                    </a:prstGeom>
+                  </pic:spPr>
+                </pic:pic>
+              </a:graphicData>
+            </a:graphic>
+          </wp:inline>
+        </w:drawing>
+      </w:r>
+    </w:p>
+    <w:p>
+      <w:pPr>
+        <w:rPr>
+          <w:lang w:val="ru-RU"/>
+        </w:rPr>
+      </w:pPr>
+      <w:r>
+        <w:t>output</w:t>
+      </w:r>
+      <w:r>
+        <w:rPr>
+          <w:lang w:val="ru-RU"/>
+        </w:rPr>
+        <w:t>.</w:t>
+      </w:r>
+      <w:r>
+        <w:t>txt</w:t>
+      </w:r>
+    </w:p>
+    <w:p>
+      <w:pPr>
+        <w:rPr>
+          <w:lang w:val="ru-RU"/>
+        </w:rPr>
+      </w:pPr>
+      <w:r>
+        <w:rPr>
+          <w:lang w:val="ru-RU"/>
+        </w:rPr>
+        <w:drawing>
+          <wp:inline distT="0" distB="0" distL="0" distR="0" wp14:anchorId="61B300B8" wp14:editId="559D04EB">
+            <wp:extent cx="1244600" cy="533400"/>
+            <wp:effectExtent l="0" t="0" r="0" b="0"/>
+            <wp:docPr id="1355733601" name="Picture 1" descr="A close up of numbers&#10;&#10;Description automatically generated"/>
+            <wp:cNvGraphicFramePr>
+              <a:graphicFrameLocks xmlns:a="http://schemas.openxmlformats.org/drawingml/2006/main" noChangeAspect="1"/>
+            </wp:cNvGraphicFramePr>
+            <a:graphic xmlns:a="http://schemas.openxmlformats.org/drawingml/2006/main">
+              <a:graphicData uri="http://schemas.openxmlformats.org/drawingml/2006/picture">
+                <pic:pic xmlns:pic="http://schemas.openxmlformats.org/drawingml/2006/picture">
+                  <pic:nvPicPr>
+                    <pic:cNvPr id="1355733601" name="Picture 1" descr="A close up of numbers&#10;&#10;Description automatically generated"/>
+                    <pic:cNvPicPr/>
+                  </pic:nvPicPr>
+                  <pic:blipFill>
+                    <a:blip r:embed="rId12"/>
+                    <a:stretch>
+                      <a:fillRect/>
+                    </a:stretch>
+                  </pic:blipFill>
+                  <pic:spPr>
+                    <a:xfrm>
+                      <a:off x="0" y="0"/>
+                      <a:ext cx="1244600" cy="533400"/>
+                    </a:xfrm>
+                    <a:prstGeom prst="rect">
+                      <a:avLst/>
+                    </a:prstGeom>
+                  </pic:spPr>
+                </pic:pic>
+              </a:graphicData>
+            </a:graphic>
+          </wp:inline>
+        </w:drawing>
+      </w:r>
+    </w:p>
+    <w:p>
+      <w:pPr>
+        <w:rPr>
+          <w:lang w:val="ru-RU"/>
+        </w:rPr>
+      </w:pPr>
+    </w:p>
+    <w:p>
+      <w:pPr>
+        <w:rPr>
+          <w:lang w:val="ru-RU"/>
+        </w:rPr>
+      </w:pPr>
+    </w:p>
+    <w:p>
+      <w:pPr>
+        <w:rPr>
+          <w:lang w:val="ru-RU"/>
+        </w:rPr>
+      </w:pPr>
+    </w:p>
+    <w:p>
+      <w:pPr>
+        <w:rPr>
+          <w:lang w:val="ru-RU"/>
+        </w:rPr>
+      </w:pPr>
+    </w:p>
+    <w:p>
+      <w:pPr>
+        <w:rPr>
+          <w:lang w:val="ru-RU"/>
+        </w:rPr>
+      </w:pPr>
+    </w:p>
+    <w:p>
+      <w:pPr>
+        <w:rPr>
+          <w:lang w:val="ru-RU"/>
+        </w:rPr>
+      </w:pPr>
+    </w:p>
+    <w:p>
+      <w:pPr>
+        <w:rPr>
+          <w:lang w:val="ru-RU"/>
+        </w:rPr>
+      </w:pPr>
+    </w:p>
+    <w:p>
+      <w:pPr>
+        <w:rPr>
+          <w:lang w:val="ru-RU"/>
+        </w:rPr>
+      </w:pPr>
+    </w:p>
+    <w:p>
+      <w:pPr>
+        <w:rPr>
+          <w:lang w:val="ru-RU"/>
+        </w:rPr>
+      </w:pPr>
+    </w:p>
+    <w:p>
+      <w:pPr>
+        <w:rPr>
+          <w:lang w:val="ru-RU"/>
+        </w:rPr>
+      </w:pPr>
+    </w:p>
+    <w:p>
+      <w:pPr>
+        <w:rPr>
+          <w:lang w:val="ru-RU"/>
+        </w:rPr>
+      </w:pPr>
+    </w:p>
+    <w:p>
+      <w:pPr>
+        <w:rPr>
+          <w:lang w:val="ru-RU"/>
+        </w:rPr>
+      </w:pPr>
+    </w:p>
+    <w:p>
+      <w:pPr>
+        <w:rPr>
+          <w:lang w:val="ru-RU"/>
+        </w:rPr>
+      </w:pPr>
+    </w:p>
+    <w:p>
+      <w:pPr>
+        <w:pStyle w:val="Heading1"/>
+        <w:rPr>
+          <w:lang w:val="ru-RU"/>
+        </w:rPr>
+      </w:pPr>
       <w:bookmarkStart w:id="6" w:name="_Toc179012161"/>
       <w:r>
         <w:rPr>
@@ -5161,7 +10040,7 @@
       </w:pPr>
     </w:p>
     <w:sectPr>
-      <w:footerReference w:type="default" r:id="rId9"/>
+      <w:footerReference w:type="default" r:id="rId15"/>
       <w:pgSz w:w="12240" w:h="15840"/>
       <w:pgMar w:top="1440" w:right="1440" w:bottom="1440" w:left="1440" w:header="708" w:footer="708" w:gutter="0"/>
       <w:cols w:space="708"/>
@@ -5667,6 +10546,7 @@
     <w:name w:val="Normal"/>
     <w:aliases w:val="usl"/>
     <w:qFormat/>
+    <w:rsid w:val="005A1477"/>
   </w:style>
   <w:style w:type="paragraph" w:styleId="Heading1">
     <w:name w:val="heading 1"/>
@@ -5871,6 +10751,7 @@
   <w:style w:type="character" w:default="1" w:styleId="DefaultParagraphFont">
     <w:name w:val="Default Paragraph Font"/>
     <w:uiPriority w:val="1"/>
+    <w:semiHidden/>
     <w:unhideWhenUsed/>
   </w:style>
   <w:style w:type="table" w:default="1" w:styleId="TableNormal">
